--- a/What is RestAPI.docx
+++ b/What is RestAPI.docx
@@ -3083,15 +3083,6 @@
       <w:pPr>
         <w:rPr>
           <w:rFonts w:cstheme="minorHAnsi"/>
-          <w:spacing w:val="2"/>
-          <w:sz w:val="40"/>
-          <w:szCs w:val="40"/>
-          <w:shd w:val="clear" w:color="auto" w:fill="FFFFFF"/>
-        </w:rPr>
-      </w:pPr>
-      <w:r>
-        <w:rPr>
-          <w:rFonts w:cstheme="minorHAnsi"/>
           <w:b/>
           <w:i/>
           <w:spacing w:val="2"/>
@@ -3099,52 +3090,10 @@
           <w:szCs w:val="40"/>
           <w:shd w:val="clear" w:color="auto" w:fill="FFFFFF"/>
         </w:rPr>
-        <w:t>POST Method</w:t>
-      </w:r>
-      <w:r>
-        <w:rPr>
-          <w:rFonts w:cstheme="minorHAnsi"/>
-          <w:spacing w:val="2"/>
-          <w:sz w:val="40"/>
-          <w:szCs w:val="40"/>
-          <w:shd w:val="clear" w:color="auto" w:fill="FFFFFF"/>
-        </w:rPr>
-        <w:t xml:space="preserve">: when we want to add </w:t>
-      </w:r>
-      <w:proofErr w:type="gramStart"/>
-      <w:r>
-        <w:rPr>
-          <w:rFonts w:cstheme="minorHAnsi"/>
-          <w:spacing w:val="2"/>
-          <w:sz w:val="40"/>
-          <w:szCs w:val="40"/>
-          <w:shd w:val="clear" w:color="auto" w:fill="FFFFFF"/>
-        </w:rPr>
-        <w:t>record’s</w:t>
-      </w:r>
-      <w:proofErr w:type="gramEnd"/>
-      <w:r>
-        <w:rPr>
-          <w:rFonts w:cstheme="minorHAnsi"/>
-          <w:spacing w:val="2"/>
-          <w:sz w:val="40"/>
-          <w:szCs w:val="40"/>
-          <w:shd w:val="clear" w:color="auto" w:fill="FFFFFF"/>
-        </w:rPr>
-        <w:t xml:space="preserve"> then we use this POST method.</w:t>
-      </w:r>
-    </w:p>
-    <w:p>
-      <w:pPr>
-        <w:rPr>
-          <w:rFonts w:cstheme="minorHAnsi"/>
-          <w:spacing w:val="2"/>
-          <w:sz w:val="40"/>
-          <w:szCs w:val="40"/>
-          <w:shd w:val="clear" w:color="auto" w:fill="FFFFFF"/>
-        </w:rPr>
-      </w:pPr>
-      <w:r>
+      </w:pPr>
+    </w:p>
+    <w:p>
+      <w:pPr>
         <w:rPr>
           <w:rFonts w:cstheme="minorHAnsi"/>
           <w:b/>
@@ -3154,62 +3103,10 @@
           <w:szCs w:val="40"/>
           <w:shd w:val="clear" w:color="auto" w:fill="FFFFFF"/>
         </w:rPr>
-        <w:t>PUT Method:</w:t>
-      </w:r>
-      <w:r>
-        <w:rPr>
-          <w:rFonts w:cstheme="minorHAnsi"/>
-          <w:spacing w:val="2"/>
-          <w:sz w:val="40"/>
-          <w:szCs w:val="40"/>
-          <w:shd w:val="clear" w:color="auto" w:fill="FFFFFF"/>
-        </w:rPr>
-        <w:t xml:space="preserve"> when we want </w:t>
-      </w:r>
-      <w:r>
-        <w:rPr>
-          <w:rFonts w:cstheme="minorHAnsi"/>
-          <w:spacing w:val="2"/>
-          <w:sz w:val="40"/>
-          <w:szCs w:val="40"/>
-          <w:shd w:val="clear" w:color="auto" w:fill="FFFFFF"/>
-        </w:rPr>
-        <w:t xml:space="preserve">Update any </w:t>
-      </w:r>
-      <w:proofErr w:type="gramStart"/>
-      <w:r>
-        <w:rPr>
-          <w:rFonts w:cstheme="minorHAnsi"/>
-          <w:spacing w:val="2"/>
-          <w:sz w:val="40"/>
-          <w:szCs w:val="40"/>
-          <w:shd w:val="clear" w:color="auto" w:fill="FFFFFF"/>
-        </w:rPr>
-        <w:t>record then we use</w:t>
-      </w:r>
-      <w:proofErr w:type="gramEnd"/>
-      <w:r>
-        <w:rPr>
-          <w:rFonts w:cstheme="minorHAnsi"/>
-          <w:spacing w:val="2"/>
-          <w:sz w:val="40"/>
-          <w:szCs w:val="40"/>
-          <w:shd w:val="clear" w:color="auto" w:fill="FFFFFF"/>
-        </w:rPr>
-        <w:t xml:space="preserve"> this method.</w:t>
-      </w:r>
-    </w:p>
-    <w:p>
-      <w:pPr>
-        <w:rPr>
-          <w:rFonts w:cstheme="minorHAnsi"/>
-          <w:spacing w:val="2"/>
-          <w:sz w:val="40"/>
-          <w:szCs w:val="40"/>
-          <w:shd w:val="clear" w:color="auto" w:fill="FFFFFF"/>
-        </w:rPr>
-      </w:pPr>
-      <w:r>
+      </w:pPr>
+    </w:p>
+    <w:p>
+      <w:pPr>
         <w:rPr>
           <w:rFonts w:cstheme="minorHAnsi"/>
           <w:b/>
@@ -3219,30 +3116,10 @@
           <w:szCs w:val="40"/>
           <w:shd w:val="clear" w:color="auto" w:fill="FFFFFF"/>
         </w:rPr>
-        <w:t>GET Method:</w:t>
-      </w:r>
-      <w:r>
-        <w:rPr>
-          <w:rFonts w:cstheme="minorHAnsi"/>
-          <w:spacing w:val="2"/>
-          <w:sz w:val="40"/>
-          <w:szCs w:val="40"/>
-          <w:shd w:val="clear" w:color="auto" w:fill="FFFFFF"/>
-        </w:rPr>
-        <w:t xml:space="preserve"> when we want all records which are present into the Database then we use this Method.</w:t>
-      </w:r>
-    </w:p>
-    <w:p>
-      <w:pPr>
-        <w:rPr>
-          <w:rFonts w:cstheme="minorHAnsi"/>
-          <w:spacing w:val="2"/>
-          <w:sz w:val="40"/>
-          <w:szCs w:val="40"/>
-          <w:shd w:val="clear" w:color="auto" w:fill="FFFFFF"/>
-        </w:rPr>
-      </w:pPr>
-      <w:r>
+      </w:pPr>
+    </w:p>
+    <w:p>
+      <w:pPr>
         <w:rPr>
           <w:rFonts w:cstheme="minorHAnsi"/>
           <w:b/>
@@ -3252,9 +3129,10 @@
           <w:szCs w:val="40"/>
           <w:shd w:val="clear" w:color="auto" w:fill="FFFFFF"/>
         </w:rPr>
-        <w:t>DELETE</w:t>
-      </w:r>
-      <w:r>
+      </w:pPr>
+    </w:p>
+    <w:p>
+      <w:pPr>
         <w:rPr>
           <w:rFonts w:cstheme="minorHAnsi"/>
           <w:b/>
@@ -3264,9 +3142,10 @@
           <w:szCs w:val="40"/>
           <w:shd w:val="clear" w:color="auto" w:fill="FFFFFF"/>
         </w:rPr>
-        <w:t xml:space="preserve"> Method</w:t>
-      </w:r>
-      <w:r>
+      </w:pPr>
+    </w:p>
+    <w:p>
+      <w:pPr>
         <w:rPr>
           <w:rFonts w:cstheme="minorHAnsi"/>
           <w:b/>
@@ -3276,6 +3155,2014 @@
           <w:szCs w:val="40"/>
           <w:shd w:val="clear" w:color="auto" w:fill="FFFFFF"/>
         </w:rPr>
+      </w:pPr>
+    </w:p>
+    <w:p>
+      <w:pPr>
+        <w:rPr>
+          <w:rFonts w:cstheme="minorHAnsi"/>
+          <w:b/>
+          <w:i/>
+          <w:spacing w:val="2"/>
+          <w:sz w:val="40"/>
+          <w:szCs w:val="40"/>
+          <w:shd w:val="clear" w:color="auto" w:fill="FFFFFF"/>
+        </w:rPr>
+      </w:pPr>
+    </w:p>
+    <w:p>
+      <w:pPr>
+        <w:rPr>
+          <w:rFonts w:cstheme="minorHAnsi"/>
+          <w:b/>
+          <w:i/>
+          <w:spacing w:val="2"/>
+          <w:sz w:val="40"/>
+          <w:szCs w:val="40"/>
+          <w:shd w:val="clear" w:color="auto" w:fill="FFFFFF"/>
+        </w:rPr>
+      </w:pPr>
+    </w:p>
+    <w:p>
+      <w:pPr>
+        <w:rPr>
+          <w:rFonts w:cstheme="minorHAnsi"/>
+          <w:spacing w:val="2"/>
+          <w:sz w:val="40"/>
+          <w:szCs w:val="40"/>
+          <w:shd w:val="clear" w:color="auto" w:fill="FFFFFF"/>
+        </w:rPr>
+      </w:pPr>
+      <w:r>
+        <w:rPr>
+          <w:rFonts w:cstheme="minorHAnsi"/>
+          <w:spacing w:val="2"/>
+          <w:sz w:val="40"/>
+          <w:szCs w:val="40"/>
+          <w:shd w:val="clear" w:color="auto" w:fill="FFFFFF"/>
+        </w:rPr>
+        <w:lastRenderedPageBreak/>
+        <mc:AlternateContent>
+          <mc:Choice Requires="wps">
+            <w:drawing>
+              <wp:anchor distT="0" distB="0" distL="114300" distR="114300" simplePos="0" relativeHeight="251718656" behindDoc="0" locked="0" layoutInCell="1" allowOverlap="1" wp14:anchorId="5E981417" wp14:editId="0B47B1C4">
+                <wp:simplePos x="0" y="0"/>
+                <wp:positionH relativeFrom="column">
+                  <wp:posOffset>4197985</wp:posOffset>
+                </wp:positionH>
+                <wp:positionV relativeFrom="paragraph">
+                  <wp:posOffset>342900</wp:posOffset>
+                </wp:positionV>
+                <wp:extent cx="2033270" cy="731520"/>
+                <wp:effectExtent l="0" t="0" r="24130" b="11430"/>
+                <wp:wrapNone/>
+                <wp:docPr id="48" name="Rectangle 48"/>
+                <wp:cNvGraphicFramePr/>
+                <a:graphic xmlns:a="http://schemas.openxmlformats.org/drawingml/2006/main">
+                  <a:graphicData uri="http://schemas.microsoft.com/office/word/2010/wordprocessingShape">
+                    <wps:wsp>
+                      <wps:cNvSpPr/>
+                      <wps:spPr>
+                        <a:xfrm>
+                          <a:off x="0" y="0"/>
+                          <a:ext cx="2033270" cy="731520"/>
+                        </a:xfrm>
+                        <a:prstGeom prst="rect">
+                          <a:avLst/>
+                        </a:prstGeom>
+                        <a:noFill/>
+                        <a:ln>
+                          <a:solidFill>
+                            <a:schemeClr val="tx1"/>
+                          </a:solidFill>
+                        </a:ln>
+                      </wps:spPr>
+                      <wps:style>
+                        <a:lnRef idx="2">
+                          <a:schemeClr val="accent1">
+                            <a:shade val="50000"/>
+                          </a:schemeClr>
+                        </a:lnRef>
+                        <a:fillRef idx="1">
+                          <a:schemeClr val="accent1"/>
+                        </a:fillRef>
+                        <a:effectRef idx="0">
+                          <a:schemeClr val="accent1"/>
+                        </a:effectRef>
+                        <a:fontRef idx="minor">
+                          <a:schemeClr val="lt1"/>
+                        </a:fontRef>
+                      </wps:style>
+                      <wps:txbx>
+                        <w:txbxContent>
+                          <w:p>
+                            <w:pPr>
+                              <w:jc w:val="center"/>
+                              <w:rPr>
+                                <w:b/>
+                                <w:color w:val="000000" w:themeColor="text1"/>
+                                <w:lang w:val="en-US"/>
+                              </w:rPr>
+                            </w:pPr>
+                            <w:r>
+                              <w:rPr>
+                                <w:b/>
+                                <w:color w:val="000000" w:themeColor="text1"/>
+                                <w:lang w:val="en-US"/>
+                              </w:rPr>
+                              <w:t>Controller Layer which Communicate with Service layer.</w:t>
+                            </w:r>
+                          </w:p>
+                        </w:txbxContent>
+                      </wps:txbx>
+                      <wps:bodyPr rot="0" spcFirstLastPara="0" vertOverflow="overflow" horzOverflow="overflow" vert="horz" wrap="square" lIns="91440" tIns="45720" rIns="91440" bIns="45720" numCol="1" spcCol="0" rtlCol="0" fromWordArt="0" anchor="ctr" anchorCtr="0" forceAA="0" compatLnSpc="1">
+                        <a:prstTxWarp prst="textNoShape">
+                          <a:avLst/>
+                        </a:prstTxWarp>
+                        <a:noAutofit/>
+                      </wps:bodyPr>
+                    </wps:wsp>
+                  </a:graphicData>
+                </a:graphic>
+                <wp14:sizeRelV relativeFrom="margin">
+                  <wp14:pctHeight>0</wp14:pctHeight>
+                </wp14:sizeRelV>
+              </wp:anchor>
+            </w:drawing>
+          </mc:Choice>
+          <mc:Fallback>
+            <w:pict>
+              <v:rect id="Rectangle 48" o:spid="_x0000_s1032" style="position:absolute;margin-left:330.55pt;margin-top:27pt;width:160.1pt;height:57.6pt;z-index:251718656;visibility:visible;mso-wrap-style:square;mso-height-percent:0;mso-wrap-distance-left:9pt;mso-wrap-distance-top:0;mso-wrap-distance-right:9pt;mso-wrap-distance-bottom:0;mso-position-horizontal:absolute;mso-position-horizontal-relative:text;mso-position-vertical:absolute;mso-position-vertical-relative:text;mso-height-percent:0;mso-height-relative:margin;v-text-anchor:middle" o:gfxdata="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" filled="f" strokecolor="black [3213]" strokeweight="2pt">
+                <v:textbox>
+                  <w:txbxContent>
+                    <w:p>
+                      <w:pPr>
+                        <w:jc w:val="center"/>
+                        <w:rPr>
+                          <w:b/>
+                          <w:color w:val="000000" w:themeColor="text1"/>
+                          <w:lang w:val="en-US"/>
+                        </w:rPr>
+                      </w:pPr>
+                      <w:r>
+                        <w:rPr>
+                          <w:b/>
+                          <w:color w:val="000000" w:themeColor="text1"/>
+                          <w:lang w:val="en-US"/>
+                        </w:rPr>
+                        <w:t>Controller Layer which Communicate with Service layer.</w:t>
+                      </w:r>
+                    </w:p>
+                  </w:txbxContent>
+                </v:textbox>
+              </v:rect>
+            </w:pict>
+          </mc:Fallback>
+        </mc:AlternateContent>
+      </w:r>
+      <w:r>
+        <w:rPr>
+          <w:rFonts w:cstheme="minorHAnsi"/>
+          <w:b/>
+          <w:i/>
+          <w:spacing w:val="2"/>
+          <w:sz w:val="40"/>
+          <w:szCs w:val="40"/>
+          <w:shd w:val="clear" w:color="auto" w:fill="FFFFFF"/>
+        </w:rPr>
+        <w:t>POST Method</w:t>
+      </w:r>
+      <w:r>
+        <w:rPr>
+          <w:rFonts w:cstheme="minorHAnsi"/>
+          <w:spacing w:val="2"/>
+          <w:sz w:val="40"/>
+          <w:szCs w:val="40"/>
+          <w:shd w:val="clear" w:color="auto" w:fill="FFFFFF"/>
+        </w:rPr>
+        <w:t xml:space="preserve">: when we want to add </w:t>
+      </w:r>
+      <w:proofErr w:type="gramStart"/>
+      <w:r>
+        <w:rPr>
+          <w:rFonts w:cstheme="minorHAnsi"/>
+          <w:spacing w:val="2"/>
+          <w:sz w:val="40"/>
+          <w:szCs w:val="40"/>
+          <w:shd w:val="clear" w:color="auto" w:fill="FFFFFF"/>
+        </w:rPr>
+        <w:t>record’s</w:t>
+      </w:r>
+      <w:proofErr w:type="gramEnd"/>
+      <w:r>
+        <w:rPr>
+          <w:rFonts w:cstheme="minorHAnsi"/>
+          <w:spacing w:val="2"/>
+          <w:sz w:val="40"/>
+          <w:szCs w:val="40"/>
+          <w:shd w:val="clear" w:color="auto" w:fill="FFFFFF"/>
+        </w:rPr>
+        <w:t xml:space="preserve"> then we use this POST method.</w:t>
+      </w:r>
+    </w:p>
+    <w:p>
+      <w:pPr>
+        <w:rPr>
+          <w:rFonts w:cstheme="minorHAnsi"/>
+          <w:spacing w:val="2"/>
+          <w:sz w:val="40"/>
+          <w:szCs w:val="40"/>
+          <w:shd w:val="clear" w:color="auto" w:fill="FFFFFF"/>
+        </w:rPr>
+      </w:pPr>
+      <w:r>
+        <w:rPr>
+          <w:rFonts w:cstheme="minorHAnsi"/>
+          <w:spacing w:val="2"/>
+          <w:sz w:val="40"/>
+          <w:szCs w:val="40"/>
+          <w:shd w:val="clear" w:color="auto" w:fill="FFFFFF"/>
+        </w:rPr>
+        <mc:AlternateContent>
+          <mc:Choice Requires="wps">
+            <w:drawing>
+              <wp:anchor distT="0" distB="0" distL="114300" distR="114300" simplePos="0" relativeHeight="251720704" behindDoc="0" locked="0" layoutInCell="1" allowOverlap="1" wp14:anchorId="1E0A280F" wp14:editId="06AF9442">
+                <wp:simplePos x="0" y="0"/>
+                <wp:positionH relativeFrom="column">
+                  <wp:posOffset>4197985</wp:posOffset>
+                </wp:positionH>
+                <wp:positionV relativeFrom="paragraph">
+                  <wp:posOffset>1097280</wp:posOffset>
+                </wp:positionV>
+                <wp:extent cx="2033270" cy="731520"/>
+                <wp:effectExtent l="0" t="0" r="24130" b="11430"/>
+                <wp:wrapNone/>
+                <wp:docPr id="50" name="Rectangle 50"/>
+                <wp:cNvGraphicFramePr/>
+                <a:graphic xmlns:a="http://schemas.openxmlformats.org/drawingml/2006/main">
+                  <a:graphicData uri="http://schemas.microsoft.com/office/word/2010/wordprocessingShape">
+                    <wps:wsp>
+                      <wps:cNvSpPr/>
+                      <wps:spPr>
+                        <a:xfrm>
+                          <a:off x="0" y="0"/>
+                          <a:ext cx="2033270" cy="731520"/>
+                        </a:xfrm>
+                        <a:prstGeom prst="rect">
+                          <a:avLst/>
+                        </a:prstGeom>
+                        <a:noFill/>
+                        <a:ln>
+                          <a:solidFill>
+                            <a:schemeClr val="tx1"/>
+                          </a:solidFill>
+                        </a:ln>
+                      </wps:spPr>
+                      <wps:style>
+                        <a:lnRef idx="2">
+                          <a:schemeClr val="accent1">
+                            <a:shade val="50000"/>
+                          </a:schemeClr>
+                        </a:lnRef>
+                        <a:fillRef idx="1">
+                          <a:schemeClr val="accent1"/>
+                        </a:fillRef>
+                        <a:effectRef idx="0">
+                          <a:schemeClr val="accent1"/>
+                        </a:effectRef>
+                        <a:fontRef idx="minor">
+                          <a:schemeClr val="lt1"/>
+                        </a:fontRef>
+                      </wps:style>
+                      <wps:txbx>
+                        <w:txbxContent>
+                          <w:p>
+                            <w:pPr>
+                              <w:jc w:val="center"/>
+                              <w:rPr>
+                                <w:b/>
+                                <w:color w:val="000000" w:themeColor="text1"/>
+                                <w:lang w:val="en-US"/>
+                              </w:rPr>
+                            </w:pPr>
+                            <w:r>
+                              <w:rPr>
+                                <w:b/>
+                                <w:color w:val="000000" w:themeColor="text1"/>
+                                <w:lang w:val="en-US"/>
+                              </w:rPr>
+                              <w:t>Service</w:t>
+                            </w:r>
+                            <w:r>
+                              <w:rPr>
+                                <w:b/>
+                                <w:color w:val="000000" w:themeColor="text1"/>
+                                <w:lang w:val="en-US"/>
+                              </w:rPr>
+                              <w:t xml:space="preserve"> Layer which Communicate with </w:t>
+                            </w:r>
+                            <w:r>
+                              <w:rPr>
+                                <w:b/>
+                                <w:color w:val="000000" w:themeColor="text1"/>
+                                <w:lang w:val="en-US"/>
+                              </w:rPr>
+                              <w:t>Controller and Repository</w:t>
+                            </w:r>
+                            <w:r>
+                              <w:rPr>
+                                <w:b/>
+                                <w:color w:val="000000" w:themeColor="text1"/>
+                                <w:lang w:val="en-US"/>
+                              </w:rPr>
+                              <w:t xml:space="preserve"> layer.</w:t>
+                            </w:r>
+                          </w:p>
+                        </w:txbxContent>
+                      </wps:txbx>
+                      <wps:bodyPr rot="0" spcFirstLastPara="0" vertOverflow="overflow" horzOverflow="overflow" vert="horz" wrap="square" lIns="91440" tIns="45720" rIns="91440" bIns="45720" numCol="1" spcCol="0" rtlCol="0" fromWordArt="0" anchor="ctr" anchorCtr="0" forceAA="0" compatLnSpc="1">
+                        <a:prstTxWarp prst="textNoShape">
+                          <a:avLst/>
+                        </a:prstTxWarp>
+                        <a:noAutofit/>
+                      </wps:bodyPr>
+                    </wps:wsp>
+                  </a:graphicData>
+                </a:graphic>
+                <wp14:sizeRelV relativeFrom="margin">
+                  <wp14:pctHeight>0</wp14:pctHeight>
+                </wp14:sizeRelV>
+              </wp:anchor>
+            </w:drawing>
+          </mc:Choice>
+          <mc:Fallback>
+            <w:pict>
+              <v:rect id="Rectangle 50" o:spid="_x0000_s1033" style="position:absolute;margin-left:330.55pt;margin-top:86.4pt;width:160.1pt;height:57.6pt;z-index:251720704;visibility:visible;mso-wrap-style:square;mso-height-percent:0;mso-wrap-distance-left:9pt;mso-wrap-distance-top:0;mso-wrap-distance-right:9pt;mso-wrap-distance-bottom:0;mso-position-horizontal:absolute;mso-position-horizontal-relative:text;mso-position-vertical:absolute;mso-position-vertical-relative:text;mso-height-percent:0;mso-height-relative:margin;v-text-anchor:middle" o:gfxdata="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" filled="f" strokecolor="black [3213]" strokeweight="2pt">
+                <v:textbox>
+                  <w:txbxContent>
+                    <w:p>
+                      <w:pPr>
+                        <w:jc w:val="center"/>
+                        <w:rPr>
+                          <w:b/>
+                          <w:color w:val="000000" w:themeColor="text1"/>
+                          <w:lang w:val="en-US"/>
+                        </w:rPr>
+                      </w:pPr>
+                      <w:r>
+                        <w:rPr>
+                          <w:b/>
+                          <w:color w:val="000000" w:themeColor="text1"/>
+                          <w:lang w:val="en-US"/>
+                        </w:rPr>
+                        <w:t>Service</w:t>
+                      </w:r>
+                      <w:r>
+                        <w:rPr>
+                          <w:b/>
+                          <w:color w:val="000000" w:themeColor="text1"/>
+                          <w:lang w:val="en-US"/>
+                        </w:rPr>
+                        <w:t xml:space="preserve"> Layer which Communicate with </w:t>
+                      </w:r>
+                      <w:r>
+                        <w:rPr>
+                          <w:b/>
+                          <w:color w:val="000000" w:themeColor="text1"/>
+                          <w:lang w:val="en-US"/>
+                        </w:rPr>
+                        <w:t>Controller and Repository</w:t>
+                      </w:r>
+                      <w:r>
+                        <w:rPr>
+                          <w:b/>
+                          <w:color w:val="000000" w:themeColor="text1"/>
+                          <w:lang w:val="en-US"/>
+                        </w:rPr>
+                        <w:t xml:space="preserve"> layer.</w:t>
+                      </w:r>
+                    </w:p>
+                  </w:txbxContent>
+                </v:textbox>
+              </v:rect>
+            </w:pict>
+          </mc:Fallback>
+        </mc:AlternateContent>
+      </w:r>
+      <w:r>
+        <w:rPr>
+          <w:rFonts w:cstheme="minorHAnsi"/>
+          <w:spacing w:val="2"/>
+          <w:sz w:val="40"/>
+          <w:szCs w:val="40"/>
+          <w:shd w:val="clear" w:color="auto" w:fill="FFFFFF"/>
+        </w:rPr>
+        <mc:AlternateContent>
+          <mc:Choice Requires="wps">
+            <w:drawing>
+              <wp:anchor distT="0" distB="0" distL="114300" distR="114300" simplePos="0" relativeHeight="251717632" behindDoc="0" locked="0" layoutInCell="1" allowOverlap="1" wp14:anchorId="18D75310" wp14:editId="179A514D">
+                <wp:simplePos x="0" y="0"/>
+                <wp:positionH relativeFrom="column">
+                  <wp:posOffset>3226003</wp:posOffset>
+                </wp:positionH>
+                <wp:positionV relativeFrom="paragraph">
+                  <wp:posOffset>125501</wp:posOffset>
+                </wp:positionV>
+                <wp:extent cx="972236" cy="490119"/>
+                <wp:effectExtent l="38100" t="38100" r="56515" b="81915"/>
+                <wp:wrapNone/>
+                <wp:docPr id="47" name="Straight Arrow Connector 47"/>
+                <wp:cNvGraphicFramePr/>
+                <a:graphic xmlns:a="http://schemas.openxmlformats.org/drawingml/2006/main">
+                  <a:graphicData uri="http://schemas.microsoft.com/office/word/2010/wordprocessingShape">
+                    <wps:wsp>
+                      <wps:cNvCnPr/>
+                      <wps:spPr>
+                        <a:xfrm flipV="1">
+                          <a:off x="0" y="0"/>
+                          <a:ext cx="972236" cy="490119"/>
+                        </a:xfrm>
+                        <a:prstGeom prst="straightConnector1">
+                          <a:avLst/>
+                        </a:prstGeom>
+                        <a:ln>
+                          <a:solidFill>
+                            <a:srgbClr val="FF0000"/>
+                          </a:solidFill>
+                          <a:tailEnd type="arrow"/>
+                        </a:ln>
+                      </wps:spPr>
+                      <wps:style>
+                        <a:lnRef idx="2">
+                          <a:schemeClr val="dk1"/>
+                        </a:lnRef>
+                        <a:fillRef idx="0">
+                          <a:schemeClr val="dk1"/>
+                        </a:fillRef>
+                        <a:effectRef idx="1">
+                          <a:schemeClr val="dk1"/>
+                        </a:effectRef>
+                        <a:fontRef idx="minor">
+                          <a:schemeClr val="tx1"/>
+                        </a:fontRef>
+                      </wps:style>
+                      <wps:bodyPr/>
+                    </wps:wsp>
+                  </a:graphicData>
+                </a:graphic>
+                <wp14:sizeRelH relativeFrom="margin">
+                  <wp14:pctWidth>0</wp14:pctWidth>
+                </wp14:sizeRelH>
+                <wp14:sizeRelV relativeFrom="margin">
+                  <wp14:pctHeight>0</wp14:pctHeight>
+                </wp14:sizeRelV>
+              </wp:anchor>
+            </w:drawing>
+          </mc:Choice>
+          <mc:Fallback>
+            <w:pict>
+              <v:shape id="Straight Arrow Connector 47" o:spid="_x0000_s1026" type="#_x0000_t32" style="position:absolute;margin-left:254pt;margin-top:9.9pt;width:76.55pt;height:38.6pt;flip:y;z-index:251717632;visibility:visible;mso-wrap-style:square;mso-width-percent:0;mso-height-percent:0;mso-wrap-distance-left:9pt;mso-wrap-distance-top:0;mso-wrap-distance-right:9pt;mso-wrap-distance-bottom:0;mso-position-horizontal:absolute;mso-position-horizontal-relative:text;mso-position-vertical:absolute;mso-position-vertical-relative:text;mso-width-percent:0;mso-height-percent:0;mso-width-relative:margin;mso-height-relative:margin" o:gfxdata="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" strokecolor="red" strokeweight="2pt">
+                <v:stroke endarrow="open"/>
+                <v:shadow on="t" color="black" opacity="24903f" origin=",.5" offset="0,.55556mm"/>
+              </v:shape>
+            </w:pict>
+          </mc:Fallback>
+        </mc:AlternateContent>
+      </w:r>
+      <w:r>
+        <w:rPr>
+          <w:rFonts w:cstheme="minorHAnsi"/>
+          <w:noProof/>
+          <w:spacing w:val="2"/>
+          <w:sz w:val="40"/>
+          <w:szCs w:val="40"/>
+          <w:shd w:val="clear" w:color="auto" w:fill="FFFFFF"/>
+          <w:lang w:eastAsia="en-IN"/>
+        </w:rPr>
+        <w:drawing>
+          <wp:inline distT="0" distB="0" distL="0" distR="0" wp14:anchorId="162DAB33" wp14:editId="710D8E27">
+            <wp:extent cx="4448175" cy="1276350"/>
+            <wp:effectExtent l="0" t="0" r="9525" b="0"/>
+            <wp:docPr id="27" name="Picture 27"/>
+            <wp:cNvGraphicFramePr>
+              <a:graphicFrameLocks xmlns:a="http://schemas.openxmlformats.org/drawingml/2006/main" noChangeAspect="1"/>
+            </wp:cNvGraphicFramePr>
+            <a:graphic xmlns:a="http://schemas.openxmlformats.org/drawingml/2006/main">
+              <a:graphicData uri="http://schemas.openxmlformats.org/drawingml/2006/picture">
+                <pic:pic xmlns:pic="http://schemas.openxmlformats.org/drawingml/2006/picture">
+                  <pic:nvPicPr>
+                    <pic:cNvPr id="0" name="POST.jpg"/>
+                    <pic:cNvPicPr/>
+                  </pic:nvPicPr>
+                  <pic:blipFill>
+                    <a:blip r:embed="rId10">
+                      <a:extLst>
+                        <a:ext uri="{28A0092B-C50C-407E-A947-70E740481C1C}">
+                          <a14:useLocalDpi xmlns:a14="http://schemas.microsoft.com/office/drawing/2010/main" val="0"/>
+                        </a:ext>
+                      </a:extLst>
+                    </a:blip>
+                    <a:stretch>
+                      <a:fillRect/>
+                    </a:stretch>
+                  </pic:blipFill>
+                  <pic:spPr>
+                    <a:xfrm>
+                      <a:off x="0" y="0"/>
+                      <a:ext cx="4448175" cy="1276350"/>
+                    </a:xfrm>
+                    <a:prstGeom prst="rect">
+                      <a:avLst/>
+                    </a:prstGeom>
+                  </pic:spPr>
+                </pic:pic>
+              </a:graphicData>
+            </a:graphic>
+          </wp:inline>
+        </w:drawing>
+      </w:r>
+      <w:bookmarkStart w:id="0" w:name="_GoBack"/>
+      <w:bookmarkEnd w:id="0"/>
+    </w:p>
+    <w:p>
+      <w:pPr>
+        <w:jc w:val="right"/>
+        <w:rPr>
+          <w:rFonts w:cstheme="minorHAnsi"/>
+          <w:spacing w:val="2"/>
+          <w:sz w:val="40"/>
+          <w:szCs w:val="40"/>
+          <w:shd w:val="clear" w:color="auto" w:fill="FFFFFF"/>
+        </w:rPr>
+      </w:pPr>
+      <w:r>
+        <w:rPr>
+          <w:rFonts w:cstheme="minorHAnsi"/>
+          <w:spacing w:val="2"/>
+          <w:sz w:val="40"/>
+          <w:szCs w:val="40"/>
+          <w:shd w:val="clear" w:color="auto" w:fill="FFFFFF"/>
+        </w:rPr>
+        <mc:AlternateContent>
+          <mc:Choice Requires="wps">
+            <w:drawing>
+              <wp:anchor distT="0" distB="0" distL="114300" distR="114300" simplePos="0" relativeHeight="251719680" behindDoc="0" locked="0" layoutInCell="1" allowOverlap="1" wp14:anchorId="56091E1D" wp14:editId="36D52D0E">
+                <wp:simplePos x="0" y="0"/>
+                <wp:positionH relativeFrom="column">
+                  <wp:posOffset>2560320</wp:posOffset>
+                </wp:positionH>
+                <wp:positionV relativeFrom="paragraph">
+                  <wp:posOffset>270510</wp:posOffset>
+                </wp:positionV>
+                <wp:extent cx="1637919" cy="65837"/>
+                <wp:effectExtent l="38100" t="76200" r="19685" b="106045"/>
+                <wp:wrapNone/>
+                <wp:docPr id="49" name="Straight Arrow Connector 49"/>
+                <wp:cNvGraphicFramePr/>
+                <a:graphic xmlns:a="http://schemas.openxmlformats.org/drawingml/2006/main">
+                  <a:graphicData uri="http://schemas.microsoft.com/office/word/2010/wordprocessingShape">
+                    <wps:wsp>
+                      <wps:cNvCnPr/>
+                      <wps:spPr>
+                        <a:xfrm flipV="1">
+                          <a:off x="0" y="0"/>
+                          <a:ext cx="1637919" cy="65837"/>
+                        </a:xfrm>
+                        <a:prstGeom prst="straightConnector1">
+                          <a:avLst/>
+                        </a:prstGeom>
+                        <a:ln>
+                          <a:solidFill>
+                            <a:srgbClr val="FF0000"/>
+                          </a:solidFill>
+                          <a:tailEnd type="arrow"/>
+                        </a:ln>
+                      </wps:spPr>
+                      <wps:style>
+                        <a:lnRef idx="2">
+                          <a:schemeClr val="dk1"/>
+                        </a:lnRef>
+                        <a:fillRef idx="0">
+                          <a:schemeClr val="dk1"/>
+                        </a:fillRef>
+                        <a:effectRef idx="1">
+                          <a:schemeClr val="dk1"/>
+                        </a:effectRef>
+                        <a:fontRef idx="minor">
+                          <a:schemeClr val="tx1"/>
+                        </a:fontRef>
+                      </wps:style>
+                      <wps:bodyPr/>
+                    </wps:wsp>
+                  </a:graphicData>
+                </a:graphic>
+                <wp14:sizeRelH relativeFrom="margin">
+                  <wp14:pctWidth>0</wp14:pctWidth>
+                </wp14:sizeRelH>
+                <wp14:sizeRelV relativeFrom="margin">
+                  <wp14:pctHeight>0</wp14:pctHeight>
+                </wp14:sizeRelV>
+              </wp:anchor>
+            </w:drawing>
+          </mc:Choice>
+          <mc:Fallback>
+            <w:pict>
+              <v:shape id="Straight Arrow Connector 49" o:spid="_x0000_s1026" type="#_x0000_t32" style="position:absolute;margin-left:201.6pt;margin-top:21.3pt;width:128.95pt;height:5.2pt;flip:y;z-index:251719680;visibility:visible;mso-wrap-style:square;mso-width-percent:0;mso-height-percent:0;mso-wrap-distance-left:9pt;mso-wrap-distance-top:0;mso-wrap-distance-right:9pt;mso-wrap-distance-bottom:0;mso-position-horizontal:absolute;mso-position-horizontal-relative:text;mso-position-vertical:absolute;mso-position-vertical-relative:text;mso-width-percent:0;mso-height-percent:0;mso-width-relative:margin;mso-height-relative:margin" o:gfxdata="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" strokecolor="red" strokeweight="2pt">
+                <v:stroke endarrow="open"/>
+                <v:shadow on="t" color="black" opacity="24903f" origin=",.5" offset="0,.55556mm"/>
+              </v:shape>
+            </w:pict>
+          </mc:Fallback>
+        </mc:AlternateContent>
+      </w:r>
+      <w:r>
+        <w:rPr>
+          <w:rFonts w:cstheme="minorHAnsi"/>
+          <w:noProof/>
+          <w:spacing w:val="2"/>
+          <w:sz w:val="40"/>
+          <w:szCs w:val="40"/>
+          <w:shd w:val="clear" w:color="auto" w:fill="FFFFFF"/>
+          <w:lang w:eastAsia="en-IN"/>
+        </w:rPr>
+        <w:drawing>
+          <wp:inline distT="0" distB="0" distL="0" distR="0">
+            <wp:extent cx="5029200" cy="5781675"/>
+            <wp:effectExtent l="0" t="0" r="0" b="9525"/>
+            <wp:docPr id="28" name="Picture 28"/>
+            <wp:cNvGraphicFramePr>
+              <a:graphicFrameLocks xmlns:a="http://schemas.openxmlformats.org/drawingml/2006/main" noChangeAspect="1"/>
+            </wp:cNvGraphicFramePr>
+            <a:graphic xmlns:a="http://schemas.openxmlformats.org/drawingml/2006/main">
+              <a:graphicData uri="http://schemas.openxmlformats.org/drawingml/2006/picture">
+                <pic:pic xmlns:pic="http://schemas.openxmlformats.org/drawingml/2006/picture">
+                  <pic:nvPicPr>
+                    <pic:cNvPr id="0" name="INSERT_LOGIC.jpg"/>
+                    <pic:cNvPicPr/>
+                  </pic:nvPicPr>
+                  <pic:blipFill>
+                    <a:blip r:embed="rId11">
+                      <a:extLst>
+                        <a:ext uri="{28A0092B-C50C-407E-A947-70E740481C1C}">
+                          <a14:useLocalDpi xmlns:a14="http://schemas.microsoft.com/office/drawing/2010/main" val="0"/>
+                        </a:ext>
+                      </a:extLst>
+                    </a:blip>
+                    <a:stretch>
+                      <a:fillRect/>
+                    </a:stretch>
+                  </pic:blipFill>
+                  <pic:spPr>
+                    <a:xfrm>
+                      <a:off x="0" y="0"/>
+                      <a:ext cx="5029200" cy="5781675"/>
+                    </a:xfrm>
+                    <a:prstGeom prst="rect">
+                      <a:avLst/>
+                    </a:prstGeom>
+                  </pic:spPr>
+                </pic:pic>
+              </a:graphicData>
+            </a:graphic>
+          </wp:inline>
+        </w:drawing>
+      </w:r>
+    </w:p>
+    <w:p>
+      <w:pPr>
+        <w:rPr>
+          <w:rFonts w:cstheme="minorHAnsi"/>
+          <w:spacing w:val="2"/>
+          <w:sz w:val="40"/>
+          <w:szCs w:val="40"/>
+          <w:shd w:val="clear" w:color="auto" w:fill="FFFFFF"/>
+        </w:rPr>
+      </w:pPr>
+      <w:r>
+        <w:rPr>
+          <w:rFonts w:cstheme="minorHAnsi"/>
+          <w:spacing w:val="2"/>
+          <w:sz w:val="40"/>
+          <w:szCs w:val="40"/>
+          <w:shd w:val="clear" w:color="auto" w:fill="FFFFFF"/>
+        </w:rPr>
+        <w:lastRenderedPageBreak/>
+        <mc:AlternateContent>
+          <mc:Choice Requires="wps">
+            <w:drawing>
+              <wp:anchor distT="0" distB="0" distL="114300" distR="114300" simplePos="0" relativeHeight="251713536" behindDoc="0" locked="0" layoutInCell="1" allowOverlap="1" wp14:anchorId="01822AE2" wp14:editId="79B3D2C0">
+                <wp:simplePos x="0" y="0"/>
+                <wp:positionH relativeFrom="column">
+                  <wp:posOffset>3860800</wp:posOffset>
+                </wp:positionH>
+                <wp:positionV relativeFrom="paragraph">
+                  <wp:posOffset>473710</wp:posOffset>
+                </wp:positionV>
+                <wp:extent cx="2033270" cy="731520"/>
+                <wp:effectExtent l="0" t="0" r="24130" b="11430"/>
+                <wp:wrapNone/>
+                <wp:docPr id="44" name="Rectangle 44"/>
+                <wp:cNvGraphicFramePr/>
+                <a:graphic xmlns:a="http://schemas.openxmlformats.org/drawingml/2006/main">
+                  <a:graphicData uri="http://schemas.microsoft.com/office/word/2010/wordprocessingShape">
+                    <wps:wsp>
+                      <wps:cNvSpPr/>
+                      <wps:spPr>
+                        <a:xfrm>
+                          <a:off x="0" y="0"/>
+                          <a:ext cx="2033270" cy="731520"/>
+                        </a:xfrm>
+                        <a:prstGeom prst="rect">
+                          <a:avLst/>
+                        </a:prstGeom>
+                        <a:noFill/>
+                        <a:ln>
+                          <a:solidFill>
+                            <a:schemeClr val="tx1"/>
+                          </a:solidFill>
+                        </a:ln>
+                      </wps:spPr>
+                      <wps:style>
+                        <a:lnRef idx="2">
+                          <a:schemeClr val="accent1">
+                            <a:shade val="50000"/>
+                          </a:schemeClr>
+                        </a:lnRef>
+                        <a:fillRef idx="1">
+                          <a:schemeClr val="accent1"/>
+                        </a:fillRef>
+                        <a:effectRef idx="0">
+                          <a:schemeClr val="accent1"/>
+                        </a:effectRef>
+                        <a:fontRef idx="minor">
+                          <a:schemeClr val="lt1"/>
+                        </a:fontRef>
+                      </wps:style>
+                      <wps:txbx>
+                        <w:txbxContent>
+                          <w:p>
+                            <w:pPr>
+                              <w:jc w:val="center"/>
+                              <w:rPr>
+                                <w:b/>
+                                <w:color w:val="000000" w:themeColor="text1"/>
+                                <w:lang w:val="en-US"/>
+                              </w:rPr>
+                            </w:pPr>
+                            <w:r>
+                              <w:rPr>
+                                <w:b/>
+                                <w:color w:val="000000" w:themeColor="text1"/>
+                                <w:lang w:val="en-US"/>
+                              </w:rPr>
+                              <w:t>Controller Layer which Communicate with Service layer.</w:t>
+                            </w:r>
+                          </w:p>
+                        </w:txbxContent>
+                      </wps:txbx>
+                      <wps:bodyPr rot="0" spcFirstLastPara="0" vertOverflow="overflow" horzOverflow="overflow" vert="horz" wrap="square" lIns="91440" tIns="45720" rIns="91440" bIns="45720" numCol="1" spcCol="0" rtlCol="0" fromWordArt="0" anchor="ctr" anchorCtr="0" forceAA="0" compatLnSpc="1">
+                        <a:prstTxWarp prst="textNoShape">
+                          <a:avLst/>
+                        </a:prstTxWarp>
+                        <a:noAutofit/>
+                      </wps:bodyPr>
+                    </wps:wsp>
+                  </a:graphicData>
+                </a:graphic>
+                <wp14:sizeRelV relativeFrom="margin">
+                  <wp14:pctHeight>0</wp14:pctHeight>
+                </wp14:sizeRelV>
+              </wp:anchor>
+            </w:drawing>
+          </mc:Choice>
+          <mc:Fallback>
+            <w:pict>
+              <v:rect id="Rectangle 44" o:spid="_x0000_s1034" style="position:absolute;margin-left:304pt;margin-top:37.3pt;width:160.1pt;height:57.6pt;z-index:251713536;visibility:visible;mso-wrap-style:square;mso-height-percent:0;mso-wrap-distance-left:9pt;mso-wrap-distance-top:0;mso-wrap-distance-right:9pt;mso-wrap-distance-bottom:0;mso-position-horizontal:absolute;mso-position-horizontal-relative:text;mso-position-vertical:absolute;mso-position-vertical-relative:text;mso-height-percent:0;mso-height-relative:margin;v-text-anchor:middle" o:gfxdata="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" filled="f" strokecolor="black [3213]" strokeweight="2pt">
+                <v:textbox>
+                  <w:txbxContent>
+                    <w:p>
+                      <w:pPr>
+                        <w:jc w:val="center"/>
+                        <w:rPr>
+                          <w:b/>
+                          <w:color w:val="000000" w:themeColor="text1"/>
+                          <w:lang w:val="en-US"/>
+                        </w:rPr>
+                      </w:pPr>
+                      <w:r>
+                        <w:rPr>
+                          <w:b/>
+                          <w:color w:val="000000" w:themeColor="text1"/>
+                          <w:lang w:val="en-US"/>
+                        </w:rPr>
+                        <w:t>Controller Layer which Communicate with Service layer.</w:t>
+                      </w:r>
+                    </w:p>
+                  </w:txbxContent>
+                </v:textbox>
+              </v:rect>
+            </w:pict>
+          </mc:Fallback>
+        </mc:AlternateContent>
+      </w:r>
+      <w:r>
+        <w:rPr>
+          <w:rFonts w:cstheme="minorHAnsi"/>
+          <w:b/>
+          <w:i/>
+          <w:spacing w:val="2"/>
+          <w:sz w:val="40"/>
+          <w:szCs w:val="40"/>
+          <w:shd w:val="clear" w:color="auto" w:fill="FFFFFF"/>
+        </w:rPr>
+        <w:t>PUT Method:</w:t>
+      </w:r>
+      <w:r>
+        <w:rPr>
+          <w:rFonts w:cstheme="minorHAnsi"/>
+          <w:spacing w:val="2"/>
+          <w:sz w:val="40"/>
+          <w:szCs w:val="40"/>
+          <w:shd w:val="clear" w:color="auto" w:fill="FFFFFF"/>
+        </w:rPr>
+        <w:t xml:space="preserve"> when we want </w:t>
+      </w:r>
+      <w:r>
+        <w:rPr>
+          <w:rFonts w:cstheme="minorHAnsi"/>
+          <w:spacing w:val="2"/>
+          <w:sz w:val="40"/>
+          <w:szCs w:val="40"/>
+          <w:shd w:val="clear" w:color="auto" w:fill="FFFFFF"/>
+        </w:rPr>
+        <w:t xml:space="preserve">Update any </w:t>
+      </w:r>
+      <w:proofErr w:type="gramStart"/>
+      <w:r>
+        <w:rPr>
+          <w:rFonts w:cstheme="minorHAnsi"/>
+          <w:spacing w:val="2"/>
+          <w:sz w:val="40"/>
+          <w:szCs w:val="40"/>
+          <w:shd w:val="clear" w:color="auto" w:fill="FFFFFF"/>
+        </w:rPr>
+        <w:t>record then we use</w:t>
+      </w:r>
+      <w:proofErr w:type="gramEnd"/>
+      <w:r>
+        <w:rPr>
+          <w:rFonts w:cstheme="minorHAnsi"/>
+          <w:spacing w:val="2"/>
+          <w:sz w:val="40"/>
+          <w:szCs w:val="40"/>
+          <w:shd w:val="clear" w:color="auto" w:fill="FFFFFF"/>
+        </w:rPr>
+        <w:t xml:space="preserve"> this method.</w:t>
+      </w:r>
+    </w:p>
+    <w:p>
+      <w:pPr>
+        <w:rPr>
+          <w:rFonts w:cstheme="minorHAnsi"/>
+          <w:spacing w:val="2"/>
+          <w:sz w:val="40"/>
+          <w:szCs w:val="40"/>
+          <w:shd w:val="clear" w:color="auto" w:fill="FFFFFF"/>
+        </w:rPr>
+      </w:pPr>
+      <w:r>
+        <w:rPr>
+          <w:rFonts w:cstheme="minorHAnsi"/>
+          <w:spacing w:val="2"/>
+          <w:sz w:val="40"/>
+          <w:szCs w:val="40"/>
+          <w:shd w:val="clear" w:color="auto" w:fill="FFFFFF"/>
+        </w:rPr>
+        <mc:AlternateContent>
+          <mc:Choice Requires="wps">
+            <w:drawing>
+              <wp:anchor distT="0" distB="0" distL="114300" distR="114300" simplePos="0" relativeHeight="251712512" behindDoc="0" locked="0" layoutInCell="1" allowOverlap="1" wp14:anchorId="2848C630" wp14:editId="0AE7F7C8">
+                <wp:simplePos x="0" y="0"/>
+                <wp:positionH relativeFrom="column">
+                  <wp:posOffset>2494483</wp:posOffset>
+                </wp:positionH>
+                <wp:positionV relativeFrom="paragraph">
+                  <wp:posOffset>242545</wp:posOffset>
+                </wp:positionV>
+                <wp:extent cx="1367689" cy="6985"/>
+                <wp:effectExtent l="0" t="76200" r="23495" b="145415"/>
+                <wp:wrapNone/>
+                <wp:docPr id="43" name="Straight Arrow Connector 43"/>
+                <wp:cNvGraphicFramePr/>
+                <a:graphic xmlns:a="http://schemas.openxmlformats.org/drawingml/2006/main">
+                  <a:graphicData uri="http://schemas.microsoft.com/office/word/2010/wordprocessingShape">
+                    <wps:wsp>
+                      <wps:cNvCnPr/>
+                      <wps:spPr>
+                        <a:xfrm>
+                          <a:off x="0" y="0"/>
+                          <a:ext cx="1367689" cy="6985"/>
+                        </a:xfrm>
+                        <a:prstGeom prst="straightConnector1">
+                          <a:avLst/>
+                        </a:prstGeom>
+                        <a:ln>
+                          <a:solidFill>
+                            <a:srgbClr val="FF0000"/>
+                          </a:solidFill>
+                          <a:tailEnd type="arrow"/>
+                        </a:ln>
+                      </wps:spPr>
+                      <wps:style>
+                        <a:lnRef idx="2">
+                          <a:schemeClr val="dk1"/>
+                        </a:lnRef>
+                        <a:fillRef idx="0">
+                          <a:schemeClr val="dk1"/>
+                        </a:fillRef>
+                        <a:effectRef idx="1">
+                          <a:schemeClr val="dk1"/>
+                        </a:effectRef>
+                        <a:fontRef idx="minor">
+                          <a:schemeClr val="tx1"/>
+                        </a:fontRef>
+                      </wps:style>
+                      <wps:bodyPr/>
+                    </wps:wsp>
+                  </a:graphicData>
+                </a:graphic>
+                <wp14:sizeRelH relativeFrom="margin">
+                  <wp14:pctWidth>0</wp14:pctWidth>
+                </wp14:sizeRelH>
+              </wp:anchor>
+            </w:drawing>
+          </mc:Choice>
+          <mc:Fallback>
+            <w:pict>
+              <v:shape id="Straight Arrow Connector 43" o:spid="_x0000_s1026" type="#_x0000_t32" style="position:absolute;margin-left:196.4pt;margin-top:19.1pt;width:107.7pt;height:.55pt;z-index:251712512;visibility:visible;mso-wrap-style:square;mso-width-percent:0;mso-wrap-distance-left:9pt;mso-wrap-distance-top:0;mso-wrap-distance-right:9pt;mso-wrap-distance-bottom:0;mso-position-horizontal:absolute;mso-position-horizontal-relative:text;mso-position-vertical:absolute;mso-position-vertical-relative:text;mso-width-percent:0;mso-width-relative:margin" o:gfxdata="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" strokecolor="red" strokeweight="2pt">
+                <v:stroke endarrow="open"/>
+                <v:shadow on="t" color="black" opacity="24903f" origin=",.5" offset="0,.55556mm"/>
+              </v:shape>
+            </w:pict>
+          </mc:Fallback>
+        </mc:AlternateContent>
+      </w:r>
+      <w:r>
+        <w:rPr>
+          <w:rFonts w:cstheme="minorHAnsi"/>
+          <w:noProof/>
+          <w:spacing w:val="2"/>
+          <w:sz w:val="40"/>
+          <w:szCs w:val="40"/>
+          <w:shd w:val="clear" w:color="auto" w:fill="FFFFFF"/>
+          <w:lang w:eastAsia="en-IN"/>
+        </w:rPr>
+        <w:drawing>
+          <wp:inline distT="0" distB="0" distL="0" distR="0" wp14:anchorId="4B9D553D" wp14:editId="6DDBE764">
+            <wp:extent cx="5105400" cy="1171575"/>
+            <wp:effectExtent l="0" t="0" r="0" b="9525"/>
+            <wp:docPr id="29" name="Picture 29"/>
+            <wp:cNvGraphicFramePr>
+              <a:graphicFrameLocks xmlns:a="http://schemas.openxmlformats.org/drawingml/2006/main" noChangeAspect="1"/>
+            </wp:cNvGraphicFramePr>
+            <a:graphic xmlns:a="http://schemas.openxmlformats.org/drawingml/2006/main">
+              <a:graphicData uri="http://schemas.openxmlformats.org/drawingml/2006/picture">
+                <pic:pic xmlns:pic="http://schemas.openxmlformats.org/drawingml/2006/picture">
+                  <pic:nvPicPr>
+                    <pic:cNvPr id="0" name="PUT.jpg"/>
+                    <pic:cNvPicPr/>
+                  </pic:nvPicPr>
+                  <pic:blipFill>
+                    <a:blip r:embed="rId12">
+                      <a:extLst>
+                        <a:ext uri="{28A0092B-C50C-407E-A947-70E740481C1C}">
+                          <a14:useLocalDpi xmlns:a14="http://schemas.microsoft.com/office/drawing/2010/main" val="0"/>
+                        </a:ext>
+                      </a:extLst>
+                    </a:blip>
+                    <a:stretch>
+                      <a:fillRect/>
+                    </a:stretch>
+                  </pic:blipFill>
+                  <pic:spPr>
+                    <a:xfrm>
+                      <a:off x="0" y="0"/>
+                      <a:ext cx="5105400" cy="1171575"/>
+                    </a:xfrm>
+                    <a:prstGeom prst="rect">
+                      <a:avLst/>
+                    </a:prstGeom>
+                  </pic:spPr>
+                </pic:pic>
+              </a:graphicData>
+            </a:graphic>
+          </wp:inline>
+        </w:drawing>
+      </w:r>
+    </w:p>
+    <w:p>
+      <w:pPr>
+        <w:jc w:val="right"/>
+        <w:rPr>
+          <w:rFonts w:cstheme="minorHAnsi"/>
+          <w:spacing w:val="2"/>
+          <w:sz w:val="40"/>
+          <w:szCs w:val="40"/>
+          <w:shd w:val="clear" w:color="auto" w:fill="FFFFFF"/>
+        </w:rPr>
+      </w:pPr>
+      <w:r>
+        <w:rPr>
+          <w:rFonts w:cstheme="minorHAnsi"/>
+          <w:spacing w:val="2"/>
+          <w:sz w:val="40"/>
+          <w:szCs w:val="40"/>
+          <w:shd w:val="clear" w:color="auto" w:fill="FFFFFF"/>
+        </w:rPr>
+        <mc:AlternateContent>
+          <mc:Choice Requires="wps">
+            <w:drawing>
+              <wp:anchor distT="0" distB="0" distL="114300" distR="114300" simplePos="0" relativeHeight="251714560" behindDoc="0" locked="0" layoutInCell="1" allowOverlap="1" wp14:anchorId="08FBD631" wp14:editId="4054C6E1">
+                <wp:simplePos x="0" y="0"/>
+                <wp:positionH relativeFrom="column">
+                  <wp:posOffset>1587398</wp:posOffset>
+                </wp:positionH>
+                <wp:positionV relativeFrom="paragraph">
+                  <wp:posOffset>504749</wp:posOffset>
+                </wp:positionV>
+                <wp:extent cx="541325" cy="117043"/>
+                <wp:effectExtent l="38100" t="57150" r="11430" b="92710"/>
+                <wp:wrapNone/>
+                <wp:docPr id="45" name="Straight Arrow Connector 45"/>
+                <wp:cNvGraphicFramePr/>
+                <a:graphic xmlns:a="http://schemas.openxmlformats.org/drawingml/2006/main">
+                  <a:graphicData uri="http://schemas.microsoft.com/office/word/2010/wordprocessingShape">
+                    <wps:wsp>
+                      <wps:cNvCnPr/>
+                      <wps:spPr>
+                        <a:xfrm flipV="1">
+                          <a:off x="0" y="0"/>
+                          <a:ext cx="541325" cy="117043"/>
+                        </a:xfrm>
+                        <a:prstGeom prst="straightConnector1">
+                          <a:avLst/>
+                        </a:prstGeom>
+                        <a:ln>
+                          <a:solidFill>
+                            <a:srgbClr val="FF0000"/>
+                          </a:solidFill>
+                          <a:tailEnd type="arrow"/>
+                        </a:ln>
+                      </wps:spPr>
+                      <wps:style>
+                        <a:lnRef idx="2">
+                          <a:schemeClr val="dk1"/>
+                        </a:lnRef>
+                        <a:fillRef idx="0">
+                          <a:schemeClr val="dk1"/>
+                        </a:fillRef>
+                        <a:effectRef idx="1">
+                          <a:schemeClr val="dk1"/>
+                        </a:effectRef>
+                        <a:fontRef idx="minor">
+                          <a:schemeClr val="tx1"/>
+                        </a:fontRef>
+                      </wps:style>
+                      <wps:bodyPr/>
+                    </wps:wsp>
+                  </a:graphicData>
+                </a:graphic>
+                <wp14:sizeRelH relativeFrom="margin">
+                  <wp14:pctWidth>0</wp14:pctWidth>
+                </wp14:sizeRelH>
+                <wp14:sizeRelV relativeFrom="margin">
+                  <wp14:pctHeight>0</wp14:pctHeight>
+                </wp14:sizeRelV>
+              </wp:anchor>
+            </w:drawing>
+          </mc:Choice>
+          <mc:Fallback>
+            <w:pict>
+              <v:shape id="Straight Arrow Connector 45" o:spid="_x0000_s1026" type="#_x0000_t32" style="position:absolute;margin-left:125pt;margin-top:39.75pt;width:42.6pt;height:9.2pt;flip:y;z-index:251714560;visibility:visible;mso-wrap-style:square;mso-width-percent:0;mso-height-percent:0;mso-wrap-distance-left:9pt;mso-wrap-distance-top:0;mso-wrap-distance-right:9pt;mso-wrap-distance-bottom:0;mso-position-horizontal:absolute;mso-position-horizontal-relative:text;mso-position-vertical:absolute;mso-position-vertical-relative:text;mso-width-percent:0;mso-height-percent:0;mso-width-relative:margin;mso-height-relative:margin" o:gfxdata="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" strokecolor="red" strokeweight="2pt">
+                <v:stroke endarrow="open"/>
+                <v:shadow on="t" color="black" opacity="24903f" origin=",.5" offset="0,.55556mm"/>
+              </v:shape>
+            </w:pict>
+          </mc:Fallback>
+        </mc:AlternateContent>
+      </w:r>
+      <w:r>
+        <w:rPr>
+          <w:rFonts w:cstheme="minorHAnsi"/>
+          <w:spacing w:val="2"/>
+          <w:sz w:val="40"/>
+          <w:szCs w:val="40"/>
+          <w:shd w:val="clear" w:color="auto" w:fill="FFFFFF"/>
+        </w:rPr>
+        <mc:AlternateContent>
+          <mc:Choice Requires="wps">
+            <w:drawing>
+              <wp:anchor distT="0" distB="0" distL="114300" distR="114300" simplePos="0" relativeHeight="251715584" behindDoc="0" locked="0" layoutInCell="1" allowOverlap="1" wp14:anchorId="0E5543B3" wp14:editId="7812EC30">
+                <wp:simplePos x="0" y="0"/>
+                <wp:positionH relativeFrom="column">
+                  <wp:posOffset>-448945</wp:posOffset>
+                </wp:positionH>
+                <wp:positionV relativeFrom="paragraph">
+                  <wp:posOffset>259715</wp:posOffset>
+                </wp:positionV>
+                <wp:extent cx="2033270" cy="731520"/>
+                <wp:effectExtent l="0" t="0" r="24130" b="11430"/>
+                <wp:wrapNone/>
+                <wp:docPr id="46" name="Rectangle 46"/>
+                <wp:cNvGraphicFramePr/>
+                <a:graphic xmlns:a="http://schemas.openxmlformats.org/drawingml/2006/main">
+                  <a:graphicData uri="http://schemas.microsoft.com/office/word/2010/wordprocessingShape">
+                    <wps:wsp>
+                      <wps:cNvSpPr/>
+                      <wps:spPr>
+                        <a:xfrm>
+                          <a:off x="0" y="0"/>
+                          <a:ext cx="2033270" cy="731520"/>
+                        </a:xfrm>
+                        <a:prstGeom prst="rect">
+                          <a:avLst/>
+                        </a:prstGeom>
+                        <a:noFill/>
+                        <a:ln>
+                          <a:solidFill>
+                            <a:schemeClr val="tx1"/>
+                          </a:solidFill>
+                        </a:ln>
+                      </wps:spPr>
+                      <wps:style>
+                        <a:lnRef idx="2">
+                          <a:schemeClr val="accent1">
+                            <a:shade val="50000"/>
+                          </a:schemeClr>
+                        </a:lnRef>
+                        <a:fillRef idx="1">
+                          <a:schemeClr val="accent1"/>
+                        </a:fillRef>
+                        <a:effectRef idx="0">
+                          <a:schemeClr val="accent1"/>
+                        </a:effectRef>
+                        <a:fontRef idx="minor">
+                          <a:schemeClr val="lt1"/>
+                        </a:fontRef>
+                      </wps:style>
+                      <wps:txbx>
+                        <w:txbxContent>
+                          <w:p>
+                            <w:pPr>
+                              <w:jc w:val="center"/>
+                              <w:rPr>
+                                <w:b/>
+                                <w:color w:val="000000" w:themeColor="text1"/>
+                                <w:lang w:val="en-US"/>
+                              </w:rPr>
+                            </w:pPr>
+                            <w:r>
+                              <w:rPr>
+                                <w:b/>
+                                <w:color w:val="000000" w:themeColor="text1"/>
+                                <w:lang w:val="en-US"/>
+                              </w:rPr>
+                              <w:t>Service</w:t>
+                            </w:r>
+                            <w:r>
+                              <w:rPr>
+                                <w:b/>
+                                <w:color w:val="000000" w:themeColor="text1"/>
+                                <w:lang w:val="en-US"/>
+                              </w:rPr>
+                              <w:t xml:space="preserve"> Layer which Communicate with </w:t>
+                            </w:r>
+                            <w:r>
+                              <w:rPr>
+                                <w:b/>
+                                <w:color w:val="000000" w:themeColor="text1"/>
+                                <w:lang w:val="en-US"/>
+                              </w:rPr>
+                              <w:t>Controller and Repository</w:t>
+                            </w:r>
+                            <w:r>
+                              <w:rPr>
+                                <w:b/>
+                                <w:color w:val="000000" w:themeColor="text1"/>
+                                <w:lang w:val="en-US"/>
+                              </w:rPr>
+                              <w:t xml:space="preserve"> layer.</w:t>
+                            </w:r>
+                          </w:p>
+                        </w:txbxContent>
+                      </wps:txbx>
+                      <wps:bodyPr rot="0" spcFirstLastPara="0" vertOverflow="overflow" horzOverflow="overflow" vert="horz" wrap="square" lIns="91440" tIns="45720" rIns="91440" bIns="45720" numCol="1" spcCol="0" rtlCol="0" fromWordArt="0" anchor="ctr" anchorCtr="0" forceAA="0" compatLnSpc="1">
+                        <a:prstTxWarp prst="textNoShape">
+                          <a:avLst/>
+                        </a:prstTxWarp>
+                        <a:noAutofit/>
+                      </wps:bodyPr>
+                    </wps:wsp>
+                  </a:graphicData>
+                </a:graphic>
+                <wp14:sizeRelV relativeFrom="margin">
+                  <wp14:pctHeight>0</wp14:pctHeight>
+                </wp14:sizeRelV>
+              </wp:anchor>
+            </w:drawing>
+          </mc:Choice>
+          <mc:Fallback>
+            <w:pict>
+              <v:rect id="Rectangle 46" o:spid="_x0000_s1035" style="position:absolute;left:0;text-align:left;margin-left:-35.35pt;margin-top:20.45pt;width:160.1pt;height:57.6pt;z-index:251715584;visibility:visible;mso-wrap-style:square;mso-height-percent:0;mso-wrap-distance-left:9pt;mso-wrap-distance-top:0;mso-wrap-distance-right:9pt;mso-wrap-distance-bottom:0;mso-position-horizontal:absolute;mso-position-horizontal-relative:text;mso-position-vertical:absolute;mso-position-vertical-relative:text;mso-height-percent:0;mso-height-relative:margin;v-text-anchor:middle" o:gfxdata="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" filled="f" strokecolor="black [3213]" strokeweight="2pt">
+                <v:textbox>
+                  <w:txbxContent>
+                    <w:p>
+                      <w:pPr>
+                        <w:jc w:val="center"/>
+                        <w:rPr>
+                          <w:b/>
+                          <w:color w:val="000000" w:themeColor="text1"/>
+                          <w:lang w:val="en-US"/>
+                        </w:rPr>
+                      </w:pPr>
+                      <w:r>
+                        <w:rPr>
+                          <w:b/>
+                          <w:color w:val="000000" w:themeColor="text1"/>
+                          <w:lang w:val="en-US"/>
+                        </w:rPr>
+                        <w:t>Service</w:t>
+                      </w:r>
+                      <w:r>
+                        <w:rPr>
+                          <w:b/>
+                          <w:color w:val="000000" w:themeColor="text1"/>
+                          <w:lang w:val="en-US"/>
+                        </w:rPr>
+                        <w:t xml:space="preserve"> Layer which Communicate with </w:t>
+                      </w:r>
+                      <w:r>
+                        <w:rPr>
+                          <w:b/>
+                          <w:color w:val="000000" w:themeColor="text1"/>
+                          <w:lang w:val="en-US"/>
+                        </w:rPr>
+                        <w:t>Controller and Repository</w:t>
+                      </w:r>
+                      <w:r>
+                        <w:rPr>
+                          <w:b/>
+                          <w:color w:val="000000" w:themeColor="text1"/>
+                          <w:lang w:val="en-US"/>
+                        </w:rPr>
+                        <w:t xml:space="preserve"> layer.</w:t>
+                      </w:r>
+                    </w:p>
+                  </w:txbxContent>
+                </v:textbox>
+              </v:rect>
+            </w:pict>
+          </mc:Fallback>
+        </mc:AlternateContent>
+      </w:r>
+      <w:r>
+        <w:rPr>
+          <w:rFonts w:cstheme="minorHAnsi"/>
+          <w:noProof/>
+          <w:spacing w:val="2"/>
+          <w:sz w:val="40"/>
+          <w:szCs w:val="40"/>
+          <w:shd w:val="clear" w:color="auto" w:fill="FFFFFF"/>
+          <w:lang w:eastAsia="en-IN"/>
+        </w:rPr>
+        <w:drawing>
+          <wp:inline distT="0" distB="0" distL="0" distR="0" wp14:anchorId="714A2322" wp14:editId="4432D480">
+            <wp:extent cx="4191000" cy="1504950"/>
+            <wp:effectExtent l="0" t="0" r="0" b="0"/>
+            <wp:docPr id="30" name="Picture 30"/>
+            <wp:cNvGraphicFramePr>
+              <a:graphicFrameLocks xmlns:a="http://schemas.openxmlformats.org/drawingml/2006/main" noChangeAspect="1"/>
+            </wp:cNvGraphicFramePr>
+            <a:graphic xmlns:a="http://schemas.openxmlformats.org/drawingml/2006/main">
+              <a:graphicData uri="http://schemas.openxmlformats.org/drawingml/2006/picture">
+                <pic:pic xmlns:pic="http://schemas.openxmlformats.org/drawingml/2006/picture">
+                  <pic:nvPicPr>
+                    <pic:cNvPr id="0" name="UPDATE LOGIC.jpg"/>
+                    <pic:cNvPicPr/>
+                  </pic:nvPicPr>
+                  <pic:blipFill>
+                    <a:blip r:embed="rId13">
+                      <a:extLst>
+                        <a:ext uri="{28A0092B-C50C-407E-A947-70E740481C1C}">
+                          <a14:useLocalDpi xmlns:a14="http://schemas.microsoft.com/office/drawing/2010/main" val="0"/>
+                        </a:ext>
+                      </a:extLst>
+                    </a:blip>
+                    <a:stretch>
+                      <a:fillRect/>
+                    </a:stretch>
+                  </pic:blipFill>
+                  <pic:spPr>
+                    <a:xfrm>
+                      <a:off x="0" y="0"/>
+                      <a:ext cx="4191000" cy="1504950"/>
+                    </a:xfrm>
+                    <a:prstGeom prst="rect">
+                      <a:avLst/>
+                    </a:prstGeom>
+                  </pic:spPr>
+                </pic:pic>
+              </a:graphicData>
+            </a:graphic>
+          </wp:inline>
+        </w:drawing>
+      </w:r>
+    </w:p>
+    <w:p>
+      <w:pPr>
+        <w:rPr>
+          <w:rFonts w:cstheme="minorHAnsi"/>
+          <w:b/>
+          <w:i/>
+          <w:spacing w:val="2"/>
+          <w:sz w:val="40"/>
+          <w:szCs w:val="40"/>
+          <w:shd w:val="clear" w:color="auto" w:fill="FFFFFF"/>
+        </w:rPr>
+      </w:pPr>
+    </w:p>
+    <w:p>
+      <w:pPr>
+        <w:rPr>
+          <w:rFonts w:cstheme="minorHAnsi"/>
+          <w:spacing w:val="2"/>
+          <w:sz w:val="40"/>
+          <w:szCs w:val="40"/>
+          <w:shd w:val="clear" w:color="auto" w:fill="FFFFFF"/>
+        </w:rPr>
+      </w:pPr>
+      <w:r>
+        <w:rPr>
+          <w:rFonts w:cstheme="minorHAnsi"/>
+          <w:b/>
+          <w:i/>
+          <w:spacing w:val="2"/>
+          <w:sz w:val="40"/>
+          <w:szCs w:val="40"/>
+          <w:shd w:val="clear" w:color="auto" w:fill="FFFFFF"/>
+        </w:rPr>
+        <w:t>GET Method:</w:t>
+      </w:r>
+      <w:r>
+        <w:rPr>
+          <w:rFonts w:cstheme="minorHAnsi"/>
+          <w:spacing w:val="2"/>
+          <w:sz w:val="40"/>
+          <w:szCs w:val="40"/>
+          <w:shd w:val="clear" w:color="auto" w:fill="FFFFFF"/>
+        </w:rPr>
+        <w:t xml:space="preserve"> when we want all records which are present into the Database then we use this Method.</w:t>
+      </w:r>
+    </w:p>
+    <w:p>
+      <w:pPr>
+        <w:rPr>
+          <w:rFonts w:cstheme="minorHAnsi"/>
+          <w:spacing w:val="2"/>
+          <w:sz w:val="40"/>
+          <w:szCs w:val="40"/>
+          <w:shd w:val="clear" w:color="auto" w:fill="FFFFFF"/>
+        </w:rPr>
+      </w:pPr>
+      <w:r>
+        <w:rPr>
+          <w:rFonts w:cstheme="minorHAnsi"/>
+          <w:spacing w:val="2"/>
+          <w:sz w:val="40"/>
+          <w:szCs w:val="40"/>
+          <w:shd w:val="clear" w:color="auto" w:fill="FFFFFF"/>
+        </w:rPr>
+        <mc:AlternateContent>
+          <mc:Choice Requires="wps">
+            <w:drawing>
+              <wp:anchor distT="0" distB="0" distL="114300" distR="114300" simplePos="0" relativeHeight="251708416" behindDoc="0" locked="0" layoutInCell="1" allowOverlap="1" wp14:anchorId="3DD99F23" wp14:editId="60BAD88E">
+                <wp:simplePos x="0" y="0"/>
+                <wp:positionH relativeFrom="column">
+                  <wp:posOffset>3700145</wp:posOffset>
+                </wp:positionH>
+                <wp:positionV relativeFrom="paragraph">
+                  <wp:posOffset>272415</wp:posOffset>
+                </wp:positionV>
+                <wp:extent cx="2033270" cy="731520"/>
+                <wp:effectExtent l="0" t="0" r="24130" b="11430"/>
+                <wp:wrapNone/>
+                <wp:docPr id="40" name="Rectangle 40"/>
+                <wp:cNvGraphicFramePr/>
+                <a:graphic xmlns:a="http://schemas.openxmlformats.org/drawingml/2006/main">
+                  <a:graphicData uri="http://schemas.microsoft.com/office/word/2010/wordprocessingShape">
+                    <wps:wsp>
+                      <wps:cNvSpPr/>
+                      <wps:spPr>
+                        <a:xfrm>
+                          <a:off x="0" y="0"/>
+                          <a:ext cx="2033270" cy="731520"/>
+                        </a:xfrm>
+                        <a:prstGeom prst="rect">
+                          <a:avLst/>
+                        </a:prstGeom>
+                        <a:noFill/>
+                        <a:ln>
+                          <a:solidFill>
+                            <a:schemeClr val="tx1"/>
+                          </a:solidFill>
+                        </a:ln>
+                      </wps:spPr>
+                      <wps:style>
+                        <a:lnRef idx="2">
+                          <a:schemeClr val="accent1">
+                            <a:shade val="50000"/>
+                          </a:schemeClr>
+                        </a:lnRef>
+                        <a:fillRef idx="1">
+                          <a:schemeClr val="accent1"/>
+                        </a:fillRef>
+                        <a:effectRef idx="0">
+                          <a:schemeClr val="accent1"/>
+                        </a:effectRef>
+                        <a:fontRef idx="minor">
+                          <a:schemeClr val="lt1"/>
+                        </a:fontRef>
+                      </wps:style>
+                      <wps:txbx>
+                        <w:txbxContent>
+                          <w:p>
+                            <w:pPr>
+                              <w:jc w:val="center"/>
+                              <w:rPr>
+                                <w:b/>
+                                <w:color w:val="000000" w:themeColor="text1"/>
+                                <w:lang w:val="en-US"/>
+                              </w:rPr>
+                            </w:pPr>
+                            <w:r>
+                              <w:rPr>
+                                <w:b/>
+                                <w:color w:val="000000" w:themeColor="text1"/>
+                                <w:lang w:val="en-US"/>
+                              </w:rPr>
+                              <w:t>Controller Layer which Communicate with Service layer.</w:t>
+                            </w:r>
+                          </w:p>
+                        </w:txbxContent>
+                      </wps:txbx>
+                      <wps:bodyPr rot="0" spcFirstLastPara="0" vertOverflow="overflow" horzOverflow="overflow" vert="horz" wrap="square" lIns="91440" tIns="45720" rIns="91440" bIns="45720" numCol="1" spcCol="0" rtlCol="0" fromWordArt="0" anchor="ctr" anchorCtr="0" forceAA="0" compatLnSpc="1">
+                        <a:prstTxWarp prst="textNoShape">
+                          <a:avLst/>
+                        </a:prstTxWarp>
+                        <a:noAutofit/>
+                      </wps:bodyPr>
+                    </wps:wsp>
+                  </a:graphicData>
+                </a:graphic>
+                <wp14:sizeRelV relativeFrom="margin">
+                  <wp14:pctHeight>0</wp14:pctHeight>
+                </wp14:sizeRelV>
+              </wp:anchor>
+            </w:drawing>
+          </mc:Choice>
+          <mc:Fallback>
+            <w:pict>
+              <v:rect id="Rectangle 40" o:spid="_x0000_s1036" style="position:absolute;margin-left:291.35pt;margin-top:21.45pt;width:160.1pt;height:57.6pt;z-index:251708416;visibility:visible;mso-wrap-style:square;mso-height-percent:0;mso-wrap-distance-left:9pt;mso-wrap-distance-top:0;mso-wrap-distance-right:9pt;mso-wrap-distance-bottom:0;mso-position-horizontal:absolute;mso-position-horizontal-relative:text;mso-position-vertical:absolute;mso-position-vertical-relative:text;mso-height-percent:0;mso-height-relative:margin;v-text-anchor:middle" o:gfxdata="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" filled="f" strokecolor="black [3213]" strokeweight="2pt">
+                <v:textbox>
+                  <w:txbxContent>
+                    <w:p>
+                      <w:pPr>
+                        <w:jc w:val="center"/>
+                        <w:rPr>
+                          <w:b/>
+                          <w:color w:val="000000" w:themeColor="text1"/>
+                          <w:lang w:val="en-US"/>
+                        </w:rPr>
+                      </w:pPr>
+                      <w:r>
+                        <w:rPr>
+                          <w:b/>
+                          <w:color w:val="000000" w:themeColor="text1"/>
+                          <w:lang w:val="en-US"/>
+                        </w:rPr>
+                        <w:t>Controller Layer which Communicate with Service layer.</w:t>
+                      </w:r>
+                    </w:p>
+                  </w:txbxContent>
+                </v:textbox>
+              </v:rect>
+            </w:pict>
+          </mc:Fallback>
+        </mc:AlternateContent>
+      </w:r>
+      <w:r>
+        <w:rPr>
+          <w:rFonts w:cstheme="minorHAnsi"/>
+          <w:spacing w:val="2"/>
+          <w:sz w:val="40"/>
+          <w:szCs w:val="40"/>
+          <w:shd w:val="clear" w:color="auto" w:fill="FFFFFF"/>
+        </w:rPr>
+        <mc:AlternateContent>
+          <mc:Choice Requires="wps">
+            <w:drawing>
+              <wp:anchor distT="0" distB="0" distL="114300" distR="114300" simplePos="0" relativeHeight="251707392" behindDoc="0" locked="0" layoutInCell="1" allowOverlap="1" wp14:anchorId="3BC1F1C8" wp14:editId="1A655E26">
+                <wp:simplePos x="0" y="0"/>
+                <wp:positionH relativeFrom="column">
+                  <wp:posOffset>2822118</wp:posOffset>
+                </wp:positionH>
+                <wp:positionV relativeFrom="paragraph">
+                  <wp:posOffset>521386</wp:posOffset>
+                </wp:positionV>
+                <wp:extent cx="877570" cy="6985"/>
+                <wp:effectExtent l="0" t="76200" r="17780" b="145415"/>
+                <wp:wrapNone/>
+                <wp:docPr id="39" name="Straight Arrow Connector 39"/>
+                <wp:cNvGraphicFramePr/>
+                <a:graphic xmlns:a="http://schemas.openxmlformats.org/drawingml/2006/main">
+                  <a:graphicData uri="http://schemas.microsoft.com/office/word/2010/wordprocessingShape">
+                    <wps:wsp>
+                      <wps:cNvCnPr/>
+                      <wps:spPr>
+                        <a:xfrm>
+                          <a:off x="0" y="0"/>
+                          <a:ext cx="877570" cy="6985"/>
+                        </a:xfrm>
+                        <a:prstGeom prst="straightConnector1">
+                          <a:avLst/>
+                        </a:prstGeom>
+                        <a:ln>
+                          <a:solidFill>
+                            <a:srgbClr val="FF0000"/>
+                          </a:solidFill>
+                          <a:tailEnd type="arrow"/>
+                        </a:ln>
+                      </wps:spPr>
+                      <wps:style>
+                        <a:lnRef idx="2">
+                          <a:schemeClr val="dk1"/>
+                        </a:lnRef>
+                        <a:fillRef idx="0">
+                          <a:schemeClr val="dk1"/>
+                        </a:fillRef>
+                        <a:effectRef idx="1">
+                          <a:schemeClr val="dk1"/>
+                        </a:effectRef>
+                        <a:fontRef idx="minor">
+                          <a:schemeClr val="tx1"/>
+                        </a:fontRef>
+                      </wps:style>
+                      <wps:bodyPr/>
+                    </wps:wsp>
+                  </a:graphicData>
+                </a:graphic>
+              </wp:anchor>
+            </w:drawing>
+          </mc:Choice>
+          <mc:Fallback>
+            <w:pict>
+              <v:shape id="Straight Arrow Connector 39" o:spid="_x0000_s1026" type="#_x0000_t32" style="position:absolute;margin-left:222.2pt;margin-top:41.05pt;width:69.1pt;height:.55pt;z-index:251707392;visibility:visible;mso-wrap-style:square;mso-wrap-distance-left:9pt;mso-wrap-distance-top:0;mso-wrap-distance-right:9pt;mso-wrap-distance-bottom:0;mso-position-horizontal:absolute;mso-position-horizontal-relative:text;mso-position-vertical:absolute;mso-position-vertical-relative:text" o:gfxdata="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" strokecolor="red" strokeweight="2pt">
+                <v:stroke endarrow="open"/>
+                <v:shadow on="t" color="black" opacity="24903f" origin=",.5" offset="0,.55556mm"/>
+              </v:shape>
+            </w:pict>
+          </mc:Fallback>
+        </mc:AlternateContent>
+      </w:r>
+      <w:r>
+        <w:rPr>
+          <w:rFonts w:cstheme="minorHAnsi"/>
+          <w:spacing w:val="2"/>
+          <w:sz w:val="40"/>
+          <w:szCs w:val="40"/>
+          <w:shd w:val="clear" w:color="auto" w:fill="FFFFFF"/>
+        </w:rPr>
+        <mc:AlternateContent>
+          <mc:Choice Requires="wps">
+            <w:drawing>
+              <wp:anchor distT="0" distB="0" distL="114300" distR="114300" simplePos="0" relativeHeight="251709440" behindDoc="0" locked="0" layoutInCell="1" allowOverlap="1" wp14:anchorId="17C0F521" wp14:editId="6088BBBE">
+                <wp:simplePos x="0" y="0"/>
+                <wp:positionH relativeFrom="column">
+                  <wp:posOffset>1468755</wp:posOffset>
+                </wp:positionH>
+                <wp:positionV relativeFrom="paragraph">
+                  <wp:posOffset>2035175</wp:posOffset>
+                </wp:positionV>
+                <wp:extent cx="760095" cy="0"/>
+                <wp:effectExtent l="0" t="76200" r="20955" b="152400"/>
+                <wp:wrapNone/>
+                <wp:docPr id="41" name="Straight Arrow Connector 41"/>
+                <wp:cNvGraphicFramePr/>
+                <a:graphic xmlns:a="http://schemas.openxmlformats.org/drawingml/2006/main">
+                  <a:graphicData uri="http://schemas.microsoft.com/office/word/2010/wordprocessingShape">
+                    <wps:wsp>
+                      <wps:cNvCnPr/>
+                      <wps:spPr>
+                        <a:xfrm>
+                          <a:off x="0" y="0"/>
+                          <a:ext cx="760095" cy="0"/>
+                        </a:xfrm>
+                        <a:prstGeom prst="straightConnector1">
+                          <a:avLst/>
+                        </a:prstGeom>
+                        <a:ln>
+                          <a:solidFill>
+                            <a:srgbClr val="FF0000"/>
+                          </a:solidFill>
+                          <a:tailEnd type="arrow"/>
+                        </a:ln>
+                      </wps:spPr>
+                      <wps:style>
+                        <a:lnRef idx="2">
+                          <a:schemeClr val="dk1"/>
+                        </a:lnRef>
+                        <a:fillRef idx="0">
+                          <a:schemeClr val="dk1"/>
+                        </a:fillRef>
+                        <a:effectRef idx="1">
+                          <a:schemeClr val="dk1"/>
+                        </a:effectRef>
+                        <a:fontRef idx="minor">
+                          <a:schemeClr val="tx1"/>
+                        </a:fontRef>
+                      </wps:style>
+                      <wps:bodyPr/>
+                    </wps:wsp>
+                  </a:graphicData>
+                </a:graphic>
+                <wp14:sizeRelH relativeFrom="margin">
+                  <wp14:pctWidth>0</wp14:pctWidth>
+                </wp14:sizeRelH>
+                <wp14:sizeRelV relativeFrom="margin">
+                  <wp14:pctHeight>0</wp14:pctHeight>
+                </wp14:sizeRelV>
+              </wp:anchor>
+            </w:drawing>
+          </mc:Choice>
+          <mc:Fallback>
+            <w:pict>
+              <v:shape id="Straight Arrow Connector 41" o:spid="_x0000_s1026" type="#_x0000_t32" style="position:absolute;margin-left:115.65pt;margin-top:160.25pt;width:59.85pt;height:0;z-index:251709440;visibility:visible;mso-wrap-style:square;mso-width-percent:0;mso-height-percent:0;mso-wrap-distance-left:9pt;mso-wrap-distance-top:0;mso-wrap-distance-right:9pt;mso-wrap-distance-bottom:0;mso-position-horizontal:absolute;mso-position-horizontal-relative:text;mso-position-vertical:absolute;mso-position-vertical-relative:text;mso-width-percent:0;mso-height-percent:0;mso-width-relative:margin;mso-height-relative:margin" o:gfxdata="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" strokecolor="red" strokeweight="2pt">
+                <v:stroke endarrow="open"/>
+                <v:shadow on="t" color="black" opacity="24903f" origin=",.5" offset="0,.55556mm"/>
+              </v:shape>
+            </w:pict>
+          </mc:Fallback>
+        </mc:AlternateContent>
+      </w:r>
+      <w:r>
+        <w:rPr>
+          <w:rFonts w:cstheme="minorHAnsi"/>
+          <w:spacing w:val="2"/>
+          <w:sz w:val="40"/>
+          <w:szCs w:val="40"/>
+          <w:shd w:val="clear" w:color="auto" w:fill="FFFFFF"/>
+        </w:rPr>
+        <mc:AlternateContent>
+          <mc:Choice Requires="wps">
+            <w:drawing>
+              <wp:anchor distT="0" distB="0" distL="114300" distR="114300" simplePos="0" relativeHeight="251710464" behindDoc="0" locked="0" layoutInCell="1" allowOverlap="1" wp14:anchorId="5D061D4E" wp14:editId="4E9F2768">
+                <wp:simplePos x="0" y="0"/>
+                <wp:positionH relativeFrom="column">
+                  <wp:posOffset>-565785</wp:posOffset>
+                </wp:positionH>
+                <wp:positionV relativeFrom="paragraph">
+                  <wp:posOffset>1660525</wp:posOffset>
+                </wp:positionV>
+                <wp:extent cx="2033270" cy="731520"/>
+                <wp:effectExtent l="0" t="0" r="24130" b="11430"/>
+                <wp:wrapNone/>
+                <wp:docPr id="42" name="Rectangle 42"/>
+                <wp:cNvGraphicFramePr/>
+                <a:graphic xmlns:a="http://schemas.openxmlformats.org/drawingml/2006/main">
+                  <a:graphicData uri="http://schemas.microsoft.com/office/word/2010/wordprocessingShape">
+                    <wps:wsp>
+                      <wps:cNvSpPr/>
+                      <wps:spPr>
+                        <a:xfrm>
+                          <a:off x="0" y="0"/>
+                          <a:ext cx="2033270" cy="731520"/>
+                        </a:xfrm>
+                        <a:prstGeom prst="rect">
+                          <a:avLst/>
+                        </a:prstGeom>
+                        <a:noFill/>
+                        <a:ln>
+                          <a:solidFill>
+                            <a:schemeClr val="tx1"/>
+                          </a:solidFill>
+                        </a:ln>
+                      </wps:spPr>
+                      <wps:style>
+                        <a:lnRef idx="2">
+                          <a:schemeClr val="accent1">
+                            <a:shade val="50000"/>
+                          </a:schemeClr>
+                        </a:lnRef>
+                        <a:fillRef idx="1">
+                          <a:schemeClr val="accent1"/>
+                        </a:fillRef>
+                        <a:effectRef idx="0">
+                          <a:schemeClr val="accent1"/>
+                        </a:effectRef>
+                        <a:fontRef idx="minor">
+                          <a:schemeClr val="lt1"/>
+                        </a:fontRef>
+                      </wps:style>
+                      <wps:txbx>
+                        <w:txbxContent>
+                          <w:p>
+                            <w:pPr>
+                              <w:jc w:val="center"/>
+                              <w:rPr>
+                                <w:b/>
+                                <w:color w:val="000000" w:themeColor="text1"/>
+                                <w:lang w:val="en-US"/>
+                              </w:rPr>
+                            </w:pPr>
+                            <w:r>
+                              <w:rPr>
+                                <w:b/>
+                                <w:color w:val="000000" w:themeColor="text1"/>
+                                <w:lang w:val="en-US"/>
+                              </w:rPr>
+                              <w:t>Service</w:t>
+                            </w:r>
+                            <w:r>
+                              <w:rPr>
+                                <w:b/>
+                                <w:color w:val="000000" w:themeColor="text1"/>
+                                <w:lang w:val="en-US"/>
+                              </w:rPr>
+                              <w:t xml:space="preserve"> Layer which Communicate with </w:t>
+                            </w:r>
+                            <w:r>
+                              <w:rPr>
+                                <w:b/>
+                                <w:color w:val="000000" w:themeColor="text1"/>
+                                <w:lang w:val="en-US"/>
+                              </w:rPr>
+                              <w:t>Controller and Repository</w:t>
+                            </w:r>
+                            <w:r>
+                              <w:rPr>
+                                <w:b/>
+                                <w:color w:val="000000" w:themeColor="text1"/>
+                                <w:lang w:val="en-US"/>
+                              </w:rPr>
+                              <w:t xml:space="preserve"> layer.</w:t>
+                            </w:r>
+                          </w:p>
+                        </w:txbxContent>
+                      </wps:txbx>
+                      <wps:bodyPr rot="0" spcFirstLastPara="0" vertOverflow="overflow" horzOverflow="overflow" vert="horz" wrap="square" lIns="91440" tIns="45720" rIns="91440" bIns="45720" numCol="1" spcCol="0" rtlCol="0" fromWordArt="0" anchor="ctr" anchorCtr="0" forceAA="0" compatLnSpc="1">
+                        <a:prstTxWarp prst="textNoShape">
+                          <a:avLst/>
+                        </a:prstTxWarp>
+                        <a:noAutofit/>
+                      </wps:bodyPr>
+                    </wps:wsp>
+                  </a:graphicData>
+                </a:graphic>
+                <wp14:sizeRelV relativeFrom="margin">
+                  <wp14:pctHeight>0</wp14:pctHeight>
+                </wp14:sizeRelV>
+              </wp:anchor>
+            </w:drawing>
+          </mc:Choice>
+          <mc:Fallback>
+            <w:pict>
+              <v:rect id="Rectangle 42" o:spid="_x0000_s1037" style="position:absolute;margin-left:-44.55pt;margin-top:130.75pt;width:160.1pt;height:57.6pt;z-index:251710464;visibility:visible;mso-wrap-style:square;mso-height-percent:0;mso-wrap-distance-left:9pt;mso-wrap-distance-top:0;mso-wrap-distance-right:9pt;mso-wrap-distance-bottom:0;mso-position-horizontal:absolute;mso-position-horizontal-relative:text;mso-position-vertical:absolute;mso-position-vertical-relative:text;mso-height-percent:0;mso-height-relative:margin;v-text-anchor:middle" o:gfxdata="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" filled="f" strokecolor="black [3213]" strokeweight="2pt">
+                <v:textbox>
+                  <w:txbxContent>
+                    <w:p>
+                      <w:pPr>
+                        <w:jc w:val="center"/>
+                        <w:rPr>
+                          <w:b/>
+                          <w:color w:val="000000" w:themeColor="text1"/>
+                          <w:lang w:val="en-US"/>
+                        </w:rPr>
+                      </w:pPr>
+                      <w:r>
+                        <w:rPr>
+                          <w:b/>
+                          <w:color w:val="000000" w:themeColor="text1"/>
+                          <w:lang w:val="en-US"/>
+                        </w:rPr>
+                        <w:t>Service</w:t>
+                      </w:r>
+                      <w:r>
+                        <w:rPr>
+                          <w:b/>
+                          <w:color w:val="000000" w:themeColor="text1"/>
+                          <w:lang w:val="en-US"/>
+                        </w:rPr>
+                        <w:t xml:space="preserve"> Layer which Communicate with </w:t>
+                      </w:r>
+                      <w:r>
+                        <w:rPr>
+                          <w:b/>
+                          <w:color w:val="000000" w:themeColor="text1"/>
+                          <w:lang w:val="en-US"/>
+                        </w:rPr>
+                        <w:t>Controller and Repository</w:t>
+                      </w:r>
+                      <w:r>
+                        <w:rPr>
+                          <w:b/>
+                          <w:color w:val="000000" w:themeColor="text1"/>
+                          <w:lang w:val="en-US"/>
+                        </w:rPr>
+                        <w:t xml:space="preserve"> layer.</w:t>
+                      </w:r>
+                    </w:p>
+                  </w:txbxContent>
+                </v:textbox>
+              </v:rect>
+            </w:pict>
+          </mc:Fallback>
+        </mc:AlternateContent>
+      </w:r>
+      <w:r>
+        <w:rPr>
+          <w:rFonts w:cstheme="minorHAnsi"/>
+          <w:noProof/>
+          <w:spacing w:val="2"/>
+          <w:sz w:val="40"/>
+          <w:szCs w:val="40"/>
+          <w:shd w:val="clear" w:color="auto" w:fill="FFFFFF"/>
+          <w:lang w:eastAsia="en-IN"/>
+        </w:rPr>
+        <w:drawing>
+          <wp:inline distT="0" distB="0" distL="0" distR="0" wp14:anchorId="21838C24" wp14:editId="4EA3F2AE">
+            <wp:extent cx="4286250" cy="1133475"/>
+            <wp:effectExtent l="0" t="0" r="0" b="9525"/>
+            <wp:docPr id="31" name="Picture 31"/>
+            <wp:cNvGraphicFramePr>
+              <a:graphicFrameLocks xmlns:a="http://schemas.openxmlformats.org/drawingml/2006/main" noChangeAspect="1"/>
+            </wp:cNvGraphicFramePr>
+            <a:graphic xmlns:a="http://schemas.openxmlformats.org/drawingml/2006/main">
+              <a:graphicData uri="http://schemas.openxmlformats.org/drawingml/2006/picture">
+                <pic:pic xmlns:pic="http://schemas.openxmlformats.org/drawingml/2006/picture">
+                  <pic:nvPicPr>
+                    <pic:cNvPr id="0" name="GET.jpg"/>
+                    <pic:cNvPicPr/>
+                  </pic:nvPicPr>
+                  <pic:blipFill>
+                    <a:blip r:embed="rId14">
+                      <a:extLst>
+                        <a:ext uri="{28A0092B-C50C-407E-A947-70E740481C1C}">
+                          <a14:useLocalDpi xmlns:a14="http://schemas.microsoft.com/office/drawing/2010/main" val="0"/>
+                        </a:ext>
+                      </a:extLst>
+                    </a:blip>
+                    <a:stretch>
+                      <a:fillRect/>
+                    </a:stretch>
+                  </pic:blipFill>
+                  <pic:spPr>
+                    <a:xfrm>
+                      <a:off x="0" y="0"/>
+                      <a:ext cx="4286250" cy="1133475"/>
+                    </a:xfrm>
+                    <a:prstGeom prst="rect">
+                      <a:avLst/>
+                    </a:prstGeom>
+                  </pic:spPr>
+                </pic:pic>
+              </a:graphicData>
+            </a:graphic>
+          </wp:inline>
+        </w:drawing>
+      </w:r>
+    </w:p>
+    <w:p>
+      <w:pPr>
+        <w:jc w:val="right"/>
+        <w:rPr>
+          <w:rFonts w:cstheme="minorHAnsi"/>
+          <w:spacing w:val="2"/>
+          <w:sz w:val="40"/>
+          <w:szCs w:val="40"/>
+          <w:shd w:val="clear" w:color="auto" w:fill="FFFFFF"/>
+        </w:rPr>
+      </w:pPr>
+      <w:r>
+        <w:rPr>
+          <w:rFonts w:cstheme="minorHAnsi"/>
+          <w:noProof/>
+          <w:spacing w:val="2"/>
+          <w:sz w:val="40"/>
+          <w:szCs w:val="40"/>
+          <w:shd w:val="clear" w:color="auto" w:fill="FFFFFF"/>
+          <w:lang w:eastAsia="en-IN"/>
+        </w:rPr>
+        <w:drawing>
+          <wp:inline distT="0" distB="0" distL="0" distR="0" wp14:anchorId="02A1E07F" wp14:editId="172E0F1A">
+            <wp:extent cx="3771900" cy="1247775"/>
+            <wp:effectExtent l="0" t="0" r="0" b="9525"/>
+            <wp:docPr id="32" name="Picture 32"/>
+            <wp:cNvGraphicFramePr>
+              <a:graphicFrameLocks xmlns:a="http://schemas.openxmlformats.org/drawingml/2006/main" noChangeAspect="1"/>
+            </wp:cNvGraphicFramePr>
+            <a:graphic xmlns:a="http://schemas.openxmlformats.org/drawingml/2006/main">
+              <a:graphicData uri="http://schemas.openxmlformats.org/drawingml/2006/picture">
+                <pic:pic xmlns:pic="http://schemas.openxmlformats.org/drawingml/2006/picture">
+                  <pic:nvPicPr>
+                    <pic:cNvPr id="0" name="GET LOGIC.jpg"/>
+                    <pic:cNvPicPr/>
+                  </pic:nvPicPr>
+                  <pic:blipFill>
+                    <a:blip r:embed="rId15">
+                      <a:extLst>
+                        <a:ext uri="{28A0092B-C50C-407E-A947-70E740481C1C}">
+                          <a14:useLocalDpi xmlns:a14="http://schemas.microsoft.com/office/drawing/2010/main" val="0"/>
+                        </a:ext>
+                      </a:extLst>
+                    </a:blip>
+                    <a:stretch>
+                      <a:fillRect/>
+                    </a:stretch>
+                  </pic:blipFill>
+                  <pic:spPr>
+                    <a:xfrm>
+                      <a:off x="0" y="0"/>
+                      <a:ext cx="3771900" cy="1247775"/>
+                    </a:xfrm>
+                    <a:prstGeom prst="rect">
+                      <a:avLst/>
+                    </a:prstGeom>
+                  </pic:spPr>
+                </pic:pic>
+              </a:graphicData>
+            </a:graphic>
+          </wp:inline>
+        </w:drawing>
+      </w:r>
+    </w:p>
+    <w:p>
+      <w:pPr>
+        <w:rPr>
+          <w:rFonts w:cstheme="minorHAnsi"/>
+          <w:b/>
+          <w:i/>
+          <w:spacing w:val="2"/>
+          <w:sz w:val="40"/>
+          <w:szCs w:val="40"/>
+          <w:shd w:val="clear" w:color="auto" w:fill="FFFFFF"/>
+        </w:rPr>
+      </w:pPr>
+    </w:p>
+    <w:p>
+      <w:pPr>
+        <w:rPr>
+          <w:rFonts w:cstheme="minorHAnsi"/>
+          <w:spacing w:val="2"/>
+          <w:sz w:val="40"/>
+          <w:szCs w:val="40"/>
+          <w:shd w:val="clear" w:color="auto" w:fill="FFFFFF"/>
+        </w:rPr>
+      </w:pPr>
+      <w:r>
+        <w:rPr>
+          <w:rFonts w:cstheme="minorHAnsi"/>
+          <w:b/>
+          <w:i/>
+          <w:spacing w:val="2"/>
+          <w:sz w:val="40"/>
+          <w:szCs w:val="40"/>
+          <w:shd w:val="clear" w:color="auto" w:fill="FFFFFF"/>
+        </w:rPr>
+        <w:lastRenderedPageBreak/>
+        <w:t>DELETE</w:t>
+      </w:r>
+      <w:r>
+        <w:rPr>
+          <w:rFonts w:cstheme="minorHAnsi"/>
+          <w:b/>
+          <w:i/>
+          <w:spacing w:val="2"/>
+          <w:sz w:val="40"/>
+          <w:szCs w:val="40"/>
+          <w:shd w:val="clear" w:color="auto" w:fill="FFFFFF"/>
+        </w:rPr>
+        <w:t xml:space="preserve"> Method</w:t>
+      </w:r>
+      <w:r>
+        <w:rPr>
+          <w:rFonts w:cstheme="minorHAnsi"/>
+          <w:b/>
+          <w:i/>
+          <w:spacing w:val="2"/>
+          <w:sz w:val="40"/>
+          <w:szCs w:val="40"/>
+          <w:shd w:val="clear" w:color="auto" w:fill="FFFFFF"/>
+        </w:rPr>
         <w:t>:</w:t>
       </w:r>
       <w:r>
@@ -3287,6 +5174,591 @@
           <w:shd w:val="clear" w:color="auto" w:fill="FFFFFF"/>
         </w:rPr>
         <w:t xml:space="preserve"> when we want to delete any record then we use this Method.</w:t>
+      </w:r>
+    </w:p>
+    <w:p>
+      <w:pPr>
+        <w:rPr>
+          <w:rFonts w:cstheme="minorHAnsi"/>
+          <w:spacing w:val="2"/>
+          <w:sz w:val="40"/>
+          <w:szCs w:val="40"/>
+          <w:shd w:val="clear" w:color="auto" w:fill="FFFFFF"/>
+        </w:rPr>
+      </w:pPr>
+      <w:r>
+        <w:rPr>
+          <w:rFonts w:cstheme="minorHAnsi"/>
+          <w:noProof/>
+          <w:spacing w:val="2"/>
+          <w:sz w:val="40"/>
+          <w:szCs w:val="40"/>
+          <w:lang w:eastAsia="en-IN"/>
+        </w:rPr>
+        <mc:AlternateContent>
+          <mc:Choice Requires="wps">
+            <w:drawing>
+              <wp:anchor distT="0" distB="0" distL="114300" distR="114300" simplePos="0" relativeHeight="251701248" behindDoc="0" locked="0" layoutInCell="1" allowOverlap="1" wp14:anchorId="56BA10E1" wp14:editId="3B266DF1">
+                <wp:simplePos x="0" y="0"/>
+                <wp:positionH relativeFrom="column">
+                  <wp:posOffset>4235501</wp:posOffset>
+                </wp:positionH>
+                <wp:positionV relativeFrom="paragraph">
+                  <wp:posOffset>213284</wp:posOffset>
+                </wp:positionV>
+                <wp:extent cx="2033879" cy="731520"/>
+                <wp:effectExtent l="0" t="0" r="24130" b="11430"/>
+                <wp:wrapNone/>
+                <wp:docPr id="36" name="Rectangle 36"/>
+                <wp:cNvGraphicFramePr/>
+                <a:graphic xmlns:a="http://schemas.openxmlformats.org/drawingml/2006/main">
+                  <a:graphicData uri="http://schemas.microsoft.com/office/word/2010/wordprocessingShape">
+                    <wps:wsp>
+                      <wps:cNvSpPr/>
+                      <wps:spPr>
+                        <a:xfrm>
+                          <a:off x="0" y="0"/>
+                          <a:ext cx="2033879" cy="731520"/>
+                        </a:xfrm>
+                        <a:prstGeom prst="rect">
+                          <a:avLst/>
+                        </a:prstGeom>
+                        <a:noFill/>
+                        <a:ln>
+                          <a:solidFill>
+                            <a:schemeClr val="tx1"/>
+                          </a:solidFill>
+                        </a:ln>
+                      </wps:spPr>
+                      <wps:style>
+                        <a:lnRef idx="2">
+                          <a:schemeClr val="accent1">
+                            <a:shade val="50000"/>
+                          </a:schemeClr>
+                        </a:lnRef>
+                        <a:fillRef idx="1">
+                          <a:schemeClr val="accent1"/>
+                        </a:fillRef>
+                        <a:effectRef idx="0">
+                          <a:schemeClr val="accent1"/>
+                        </a:effectRef>
+                        <a:fontRef idx="minor">
+                          <a:schemeClr val="lt1"/>
+                        </a:fontRef>
+                      </wps:style>
+                      <wps:txbx>
+                        <w:txbxContent>
+                          <w:p>
+                            <w:pPr>
+                              <w:jc w:val="center"/>
+                              <w:rPr>
+                                <w:b/>
+                                <w:color w:val="000000" w:themeColor="text1"/>
+                                <w:lang w:val="en-US"/>
+                              </w:rPr>
+                            </w:pPr>
+                            <w:r>
+                              <w:rPr>
+                                <w:b/>
+                                <w:color w:val="000000" w:themeColor="text1"/>
+                                <w:lang w:val="en-US"/>
+                              </w:rPr>
+                              <w:t>Controller Layer which Communicate with Service layer.</w:t>
+                            </w:r>
+                          </w:p>
+                        </w:txbxContent>
+                      </wps:txbx>
+                      <wps:bodyPr rot="0" spcFirstLastPara="0" vertOverflow="overflow" horzOverflow="overflow" vert="horz" wrap="square" lIns="91440" tIns="45720" rIns="91440" bIns="45720" numCol="1" spcCol="0" rtlCol="0" fromWordArt="0" anchor="ctr" anchorCtr="0" forceAA="0" compatLnSpc="1">
+                        <a:prstTxWarp prst="textNoShape">
+                          <a:avLst/>
+                        </a:prstTxWarp>
+                        <a:noAutofit/>
+                      </wps:bodyPr>
+                    </wps:wsp>
+                  </a:graphicData>
+                </a:graphic>
+                <wp14:sizeRelV relativeFrom="margin">
+                  <wp14:pctHeight>0</wp14:pctHeight>
+                </wp14:sizeRelV>
+              </wp:anchor>
+            </w:drawing>
+          </mc:Choice>
+          <mc:Fallback>
+            <w:pict>
+              <v:rect id="Rectangle 36" o:spid="_x0000_s1038" style="position:absolute;margin-left:333.5pt;margin-top:16.8pt;width:160.15pt;height:57.6pt;z-index:251701248;visibility:visible;mso-wrap-style:square;mso-height-percent:0;mso-wrap-distance-left:9pt;mso-wrap-distance-top:0;mso-wrap-distance-right:9pt;mso-wrap-distance-bottom:0;mso-position-horizontal:absolute;mso-position-horizontal-relative:text;mso-position-vertical:absolute;mso-position-vertical-relative:text;mso-height-percent:0;mso-height-relative:margin;v-text-anchor:middle" o:gfxdata="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" filled="f" strokecolor="black [3213]" strokeweight="2pt">
+                <v:textbox>
+                  <w:txbxContent>
+                    <w:p>
+                      <w:pPr>
+                        <w:jc w:val="center"/>
+                        <w:rPr>
+                          <w:b/>
+                          <w:color w:val="000000" w:themeColor="text1"/>
+                          <w:lang w:val="en-US"/>
+                        </w:rPr>
+                      </w:pPr>
+                      <w:r>
+                        <w:rPr>
+                          <w:b/>
+                          <w:color w:val="000000" w:themeColor="text1"/>
+                          <w:lang w:val="en-US"/>
+                        </w:rPr>
+                        <w:t>Controller Layer which Communicate with Service layer.</w:t>
+                      </w:r>
+                    </w:p>
+                  </w:txbxContent>
+                </v:textbox>
+              </v:rect>
+            </w:pict>
+          </mc:Fallback>
+        </mc:AlternateContent>
+      </w:r>
+      <w:r>
+        <w:rPr>
+          <w:rFonts w:cstheme="minorHAnsi"/>
+          <w:noProof/>
+          <w:spacing w:val="2"/>
+          <w:sz w:val="40"/>
+          <w:szCs w:val="40"/>
+          <w:lang w:eastAsia="en-IN"/>
+        </w:rPr>
+        <mc:AlternateContent>
+          <mc:Choice Requires="wps">
+            <w:drawing>
+              <wp:anchor distT="0" distB="0" distL="114300" distR="114300" simplePos="0" relativeHeight="251700224" behindDoc="0" locked="0" layoutInCell="1" allowOverlap="1" wp14:anchorId="4C548719" wp14:editId="61CFAE09">
+                <wp:simplePos x="0" y="0"/>
+                <wp:positionH relativeFrom="column">
+                  <wp:posOffset>3357677</wp:posOffset>
+                </wp:positionH>
+                <wp:positionV relativeFrom="paragraph">
+                  <wp:posOffset>462001</wp:posOffset>
+                </wp:positionV>
+                <wp:extent cx="877824" cy="7315"/>
+                <wp:effectExtent l="0" t="76200" r="17780" b="145415"/>
+                <wp:wrapNone/>
+                <wp:docPr id="35" name="Straight Arrow Connector 35"/>
+                <wp:cNvGraphicFramePr/>
+                <a:graphic xmlns:a="http://schemas.openxmlformats.org/drawingml/2006/main">
+                  <a:graphicData uri="http://schemas.microsoft.com/office/word/2010/wordprocessingShape">
+                    <wps:wsp>
+                      <wps:cNvCnPr/>
+                      <wps:spPr>
+                        <a:xfrm>
+                          <a:off x="0" y="0"/>
+                          <a:ext cx="877824" cy="7315"/>
+                        </a:xfrm>
+                        <a:prstGeom prst="straightConnector1">
+                          <a:avLst/>
+                        </a:prstGeom>
+                        <a:ln>
+                          <a:solidFill>
+                            <a:srgbClr val="FF0000"/>
+                          </a:solidFill>
+                          <a:tailEnd type="arrow"/>
+                        </a:ln>
+                      </wps:spPr>
+                      <wps:style>
+                        <a:lnRef idx="2">
+                          <a:schemeClr val="dk1"/>
+                        </a:lnRef>
+                        <a:fillRef idx="0">
+                          <a:schemeClr val="dk1"/>
+                        </a:fillRef>
+                        <a:effectRef idx="1">
+                          <a:schemeClr val="dk1"/>
+                        </a:effectRef>
+                        <a:fontRef idx="minor">
+                          <a:schemeClr val="tx1"/>
+                        </a:fontRef>
+                      </wps:style>
+                      <wps:bodyPr/>
+                    </wps:wsp>
+                  </a:graphicData>
+                </a:graphic>
+              </wp:anchor>
+            </w:drawing>
+          </mc:Choice>
+          <mc:Fallback>
+            <w:pict>
+              <v:shape id="Straight Arrow Connector 35" o:spid="_x0000_s1026" type="#_x0000_t32" style="position:absolute;margin-left:264.4pt;margin-top:36.4pt;width:69.1pt;height:.6pt;z-index:251700224;visibility:visible;mso-wrap-style:square;mso-wrap-distance-left:9pt;mso-wrap-distance-top:0;mso-wrap-distance-right:9pt;mso-wrap-distance-bottom:0;mso-position-horizontal:absolute;mso-position-horizontal-relative:text;mso-position-vertical:absolute;mso-position-vertical-relative:text" o:gfxdata="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" strokecolor="red" strokeweight="2pt">
+                <v:stroke endarrow="open"/>
+                <v:shadow on="t" color="black" opacity="24903f" origin=",.5" offset="0,.55556mm"/>
+              </v:shape>
+            </w:pict>
+          </mc:Fallback>
+        </mc:AlternateContent>
+      </w:r>
+      <w:r>
+        <w:rPr>
+          <w:rFonts w:cstheme="minorHAnsi"/>
+          <w:noProof/>
+          <w:spacing w:val="2"/>
+          <w:sz w:val="40"/>
+          <w:szCs w:val="40"/>
+          <w:shd w:val="clear" w:color="auto" w:fill="FFFFFF"/>
+          <w:lang w:eastAsia="en-IN"/>
+        </w:rPr>
+        <w:drawing>
+          <wp:inline distT="0" distB="0" distL="0" distR="0" wp14:anchorId="775474F2" wp14:editId="7E175468">
+            <wp:extent cx="3800475" cy="1114425"/>
+            <wp:effectExtent l="0" t="0" r="9525" b="9525"/>
+            <wp:docPr id="33" name="Picture 33"/>
+            <wp:cNvGraphicFramePr>
+              <a:graphicFrameLocks xmlns:a="http://schemas.openxmlformats.org/drawingml/2006/main" noChangeAspect="1"/>
+            </wp:cNvGraphicFramePr>
+            <a:graphic xmlns:a="http://schemas.openxmlformats.org/drawingml/2006/main">
+              <a:graphicData uri="http://schemas.openxmlformats.org/drawingml/2006/picture">
+                <pic:pic xmlns:pic="http://schemas.openxmlformats.org/drawingml/2006/picture">
+                  <pic:nvPicPr>
+                    <pic:cNvPr id="0" name="DELETE.jpg"/>
+                    <pic:cNvPicPr/>
+                  </pic:nvPicPr>
+                  <pic:blipFill>
+                    <a:blip r:embed="rId16">
+                      <a:extLst>
+                        <a:ext uri="{28A0092B-C50C-407E-A947-70E740481C1C}">
+                          <a14:useLocalDpi xmlns:a14="http://schemas.microsoft.com/office/drawing/2010/main" val="0"/>
+                        </a:ext>
+                      </a:extLst>
+                    </a:blip>
+                    <a:stretch>
+                      <a:fillRect/>
+                    </a:stretch>
+                  </pic:blipFill>
+                  <pic:spPr>
+                    <a:xfrm>
+                      <a:off x="0" y="0"/>
+                      <a:ext cx="3800475" cy="1114425"/>
+                    </a:xfrm>
+                    <a:prstGeom prst="rect">
+                      <a:avLst/>
+                    </a:prstGeom>
+                  </pic:spPr>
+                </pic:pic>
+              </a:graphicData>
+            </a:graphic>
+          </wp:inline>
+        </w:drawing>
+      </w:r>
+    </w:p>
+    <w:p>
+      <w:pPr>
+        <w:jc w:val="right"/>
+        <w:rPr>
+          <w:rFonts w:cstheme="minorHAnsi"/>
+          <w:spacing w:val="2"/>
+          <w:sz w:val="40"/>
+          <w:szCs w:val="40"/>
+          <w:shd w:val="clear" w:color="auto" w:fill="FFFFFF"/>
+        </w:rPr>
+      </w:pPr>
+      <w:r>
+        <w:rPr>
+          <w:rFonts w:cstheme="minorHAnsi"/>
+          <w:noProof/>
+          <w:spacing w:val="2"/>
+          <w:sz w:val="40"/>
+          <w:szCs w:val="40"/>
+          <w:lang w:eastAsia="en-IN"/>
+        </w:rPr>
+        <mc:AlternateContent>
+          <mc:Choice Requires="wps">
+            <w:drawing>
+              <wp:anchor distT="0" distB="0" distL="114300" distR="114300" simplePos="0" relativeHeight="251705344" behindDoc="0" locked="0" layoutInCell="1" allowOverlap="1" wp14:anchorId="600E1A95" wp14:editId="181EA943">
+                <wp:simplePos x="0" y="0"/>
+                <wp:positionH relativeFrom="column">
+                  <wp:posOffset>-315595</wp:posOffset>
+                </wp:positionH>
+                <wp:positionV relativeFrom="paragraph">
+                  <wp:posOffset>149860</wp:posOffset>
+                </wp:positionV>
+                <wp:extent cx="2033270" cy="731520"/>
+                <wp:effectExtent l="0" t="0" r="24130" b="11430"/>
+                <wp:wrapNone/>
+                <wp:docPr id="38" name="Rectangle 38"/>
+                <wp:cNvGraphicFramePr/>
+                <a:graphic xmlns:a="http://schemas.openxmlformats.org/drawingml/2006/main">
+                  <a:graphicData uri="http://schemas.microsoft.com/office/word/2010/wordprocessingShape">
+                    <wps:wsp>
+                      <wps:cNvSpPr/>
+                      <wps:spPr>
+                        <a:xfrm>
+                          <a:off x="0" y="0"/>
+                          <a:ext cx="2033270" cy="731520"/>
+                        </a:xfrm>
+                        <a:prstGeom prst="rect">
+                          <a:avLst/>
+                        </a:prstGeom>
+                        <a:noFill/>
+                        <a:ln>
+                          <a:solidFill>
+                            <a:schemeClr val="tx1"/>
+                          </a:solidFill>
+                        </a:ln>
+                      </wps:spPr>
+                      <wps:style>
+                        <a:lnRef idx="2">
+                          <a:schemeClr val="accent1">
+                            <a:shade val="50000"/>
+                          </a:schemeClr>
+                        </a:lnRef>
+                        <a:fillRef idx="1">
+                          <a:schemeClr val="accent1"/>
+                        </a:fillRef>
+                        <a:effectRef idx="0">
+                          <a:schemeClr val="accent1"/>
+                        </a:effectRef>
+                        <a:fontRef idx="minor">
+                          <a:schemeClr val="lt1"/>
+                        </a:fontRef>
+                      </wps:style>
+                      <wps:txbx>
+                        <w:txbxContent>
+                          <w:p>
+                            <w:pPr>
+                              <w:jc w:val="center"/>
+                              <w:rPr>
+                                <w:b/>
+                                <w:color w:val="000000" w:themeColor="text1"/>
+                                <w:lang w:val="en-US"/>
+                              </w:rPr>
+                            </w:pPr>
+                            <w:r>
+                              <w:rPr>
+                                <w:b/>
+                                <w:color w:val="000000" w:themeColor="text1"/>
+                                <w:lang w:val="en-US"/>
+                              </w:rPr>
+                              <w:t>Service</w:t>
+                            </w:r>
+                            <w:r>
+                              <w:rPr>
+                                <w:b/>
+                                <w:color w:val="000000" w:themeColor="text1"/>
+                                <w:lang w:val="en-US"/>
+                              </w:rPr>
+                              <w:t xml:space="preserve"> Layer which Communicate with </w:t>
+                            </w:r>
+                            <w:r>
+                              <w:rPr>
+                                <w:b/>
+                                <w:color w:val="000000" w:themeColor="text1"/>
+                                <w:lang w:val="en-US"/>
+                              </w:rPr>
+                              <w:t>Controller and Repository</w:t>
+                            </w:r>
+                            <w:r>
+                              <w:rPr>
+                                <w:b/>
+                                <w:color w:val="000000" w:themeColor="text1"/>
+                                <w:lang w:val="en-US"/>
+                              </w:rPr>
+                              <w:t xml:space="preserve"> layer.</w:t>
+                            </w:r>
+                          </w:p>
+                        </w:txbxContent>
+                      </wps:txbx>
+                      <wps:bodyPr rot="0" spcFirstLastPara="0" vertOverflow="overflow" horzOverflow="overflow" vert="horz" wrap="square" lIns="91440" tIns="45720" rIns="91440" bIns="45720" numCol="1" spcCol="0" rtlCol="0" fromWordArt="0" anchor="ctr" anchorCtr="0" forceAA="0" compatLnSpc="1">
+                        <a:prstTxWarp prst="textNoShape">
+                          <a:avLst/>
+                        </a:prstTxWarp>
+                        <a:noAutofit/>
+                      </wps:bodyPr>
+                    </wps:wsp>
+                  </a:graphicData>
+                </a:graphic>
+                <wp14:sizeRelV relativeFrom="margin">
+                  <wp14:pctHeight>0</wp14:pctHeight>
+                </wp14:sizeRelV>
+              </wp:anchor>
+            </w:drawing>
+          </mc:Choice>
+          <mc:Fallback>
+            <w:pict>
+              <v:rect id="Rectangle 38" o:spid="_x0000_s1039" style="position:absolute;left:0;text-align:left;margin-left:-24.85pt;margin-top:11.8pt;width:160.1pt;height:57.6pt;z-index:251705344;visibility:visible;mso-wrap-style:square;mso-height-percent:0;mso-wrap-distance-left:9pt;mso-wrap-distance-top:0;mso-wrap-distance-right:9pt;mso-wrap-distance-bottom:0;mso-position-horizontal:absolute;mso-position-horizontal-relative:text;mso-position-vertical:absolute;mso-position-vertical-relative:text;mso-height-percent:0;mso-height-relative:margin;v-text-anchor:middle" o:gfxdata="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" filled="f" strokecolor="black [3213]" strokeweight="2pt">
+                <v:textbox>
+                  <w:txbxContent>
+                    <w:p>
+                      <w:pPr>
+                        <w:jc w:val="center"/>
+                        <w:rPr>
+                          <w:b/>
+                          <w:color w:val="000000" w:themeColor="text1"/>
+                          <w:lang w:val="en-US"/>
+                        </w:rPr>
+                      </w:pPr>
+                      <w:r>
+                        <w:rPr>
+                          <w:b/>
+                          <w:color w:val="000000" w:themeColor="text1"/>
+                          <w:lang w:val="en-US"/>
+                        </w:rPr>
+                        <w:t>Service</w:t>
+                      </w:r>
+                      <w:r>
+                        <w:rPr>
+                          <w:b/>
+                          <w:color w:val="000000" w:themeColor="text1"/>
+                          <w:lang w:val="en-US"/>
+                        </w:rPr>
+                        <w:t xml:space="preserve"> Layer which Communicate with </w:t>
+                      </w:r>
+                      <w:r>
+                        <w:rPr>
+                          <w:b/>
+                          <w:color w:val="000000" w:themeColor="text1"/>
+                          <w:lang w:val="en-US"/>
+                        </w:rPr>
+                        <w:t>Controller and Repository</w:t>
+                      </w:r>
+                      <w:r>
+                        <w:rPr>
+                          <w:b/>
+                          <w:color w:val="000000" w:themeColor="text1"/>
+                          <w:lang w:val="en-US"/>
+                        </w:rPr>
+                        <w:t xml:space="preserve"> layer.</w:t>
+                      </w:r>
+                    </w:p>
+                  </w:txbxContent>
+                </v:textbox>
+              </v:rect>
+            </w:pict>
+          </mc:Fallback>
+        </mc:AlternateContent>
+      </w:r>
+      <w:r>
+        <w:rPr>
+          <w:rFonts w:cstheme="minorHAnsi"/>
+          <w:noProof/>
+          <w:spacing w:val="2"/>
+          <w:sz w:val="40"/>
+          <w:szCs w:val="40"/>
+          <w:lang w:eastAsia="en-IN"/>
+        </w:rPr>
+        <mc:AlternateContent>
+          <mc:Choice Requires="wps">
+            <w:drawing>
+              <wp:anchor distT="0" distB="0" distL="114300" distR="114300" simplePos="0" relativeHeight="251703296" behindDoc="0" locked="0" layoutInCell="1" allowOverlap="1" wp14:anchorId="6B502EBA" wp14:editId="7E1D8908">
+                <wp:simplePos x="0" y="0"/>
+                <wp:positionH relativeFrom="column">
+                  <wp:posOffset>1719072</wp:posOffset>
+                </wp:positionH>
+                <wp:positionV relativeFrom="paragraph">
+                  <wp:posOffset>524993</wp:posOffset>
+                </wp:positionV>
+                <wp:extent cx="760527" cy="0"/>
+                <wp:effectExtent l="0" t="76200" r="20955" b="152400"/>
+                <wp:wrapNone/>
+                <wp:docPr id="37" name="Straight Arrow Connector 37"/>
+                <wp:cNvGraphicFramePr/>
+                <a:graphic xmlns:a="http://schemas.openxmlformats.org/drawingml/2006/main">
+                  <a:graphicData uri="http://schemas.microsoft.com/office/word/2010/wordprocessingShape">
+                    <wps:wsp>
+                      <wps:cNvCnPr/>
+                      <wps:spPr>
+                        <a:xfrm>
+                          <a:off x="0" y="0"/>
+                          <a:ext cx="760527" cy="0"/>
+                        </a:xfrm>
+                        <a:prstGeom prst="straightConnector1">
+                          <a:avLst/>
+                        </a:prstGeom>
+                        <a:ln>
+                          <a:solidFill>
+                            <a:srgbClr val="FF0000"/>
+                          </a:solidFill>
+                          <a:tailEnd type="arrow"/>
+                        </a:ln>
+                      </wps:spPr>
+                      <wps:style>
+                        <a:lnRef idx="2">
+                          <a:schemeClr val="dk1"/>
+                        </a:lnRef>
+                        <a:fillRef idx="0">
+                          <a:schemeClr val="dk1"/>
+                        </a:fillRef>
+                        <a:effectRef idx="1">
+                          <a:schemeClr val="dk1"/>
+                        </a:effectRef>
+                        <a:fontRef idx="minor">
+                          <a:schemeClr val="tx1"/>
+                        </a:fontRef>
+                      </wps:style>
+                      <wps:bodyPr/>
+                    </wps:wsp>
+                  </a:graphicData>
+                </a:graphic>
+                <wp14:sizeRelH relativeFrom="margin">
+                  <wp14:pctWidth>0</wp14:pctWidth>
+                </wp14:sizeRelH>
+                <wp14:sizeRelV relativeFrom="margin">
+                  <wp14:pctHeight>0</wp14:pctHeight>
+                </wp14:sizeRelV>
+              </wp:anchor>
+            </w:drawing>
+          </mc:Choice>
+          <mc:Fallback>
+            <w:pict>
+              <v:shape id="Straight Arrow Connector 37" o:spid="_x0000_s1026" type="#_x0000_t32" style="position:absolute;margin-left:135.35pt;margin-top:41.35pt;width:59.9pt;height:0;z-index:251703296;visibility:visible;mso-wrap-style:square;mso-width-percent:0;mso-height-percent:0;mso-wrap-distance-left:9pt;mso-wrap-distance-top:0;mso-wrap-distance-right:9pt;mso-wrap-distance-bottom:0;mso-position-horizontal:absolute;mso-position-horizontal-relative:text;mso-position-vertical:absolute;mso-position-vertical-relative:text;mso-width-percent:0;mso-height-percent:0;mso-width-relative:margin;mso-height-relative:margin" o:gfxdata="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" strokecolor="red" strokeweight="2pt">
+                <v:stroke endarrow="open"/>
+                <v:shadow on="t" color="black" opacity="24903f" origin=",.5" offset="0,.55556mm"/>
+              </v:shape>
+            </w:pict>
+          </mc:Fallback>
+        </mc:AlternateContent>
+      </w:r>
+      <w:r>
+        <w:rPr>
+          <w:rFonts w:cstheme="minorHAnsi"/>
+          <w:noProof/>
+          <w:spacing w:val="2"/>
+          <w:sz w:val="40"/>
+          <w:szCs w:val="40"/>
+          <w:shd w:val="clear" w:color="auto" w:fill="FFFFFF"/>
+          <w:lang w:eastAsia="en-IN"/>
+        </w:rPr>
+        <w:drawing>
+          <wp:inline distT="0" distB="0" distL="0" distR="0">
+            <wp:extent cx="3552825" cy="1114425"/>
+            <wp:effectExtent l="0" t="0" r="9525" b="9525"/>
+            <wp:docPr id="34" name="Picture 34"/>
+            <wp:cNvGraphicFramePr>
+              <a:graphicFrameLocks xmlns:a="http://schemas.openxmlformats.org/drawingml/2006/main" noChangeAspect="1"/>
+            </wp:cNvGraphicFramePr>
+            <a:graphic xmlns:a="http://schemas.openxmlformats.org/drawingml/2006/main">
+              <a:graphicData uri="http://schemas.openxmlformats.org/drawingml/2006/picture">
+                <pic:pic xmlns:pic="http://schemas.openxmlformats.org/drawingml/2006/picture">
+                  <pic:nvPicPr>
+                    <pic:cNvPr id="0" name="DELETE LOGIC.jpg"/>
+                    <pic:cNvPicPr/>
+                  </pic:nvPicPr>
+                  <pic:blipFill>
+                    <a:blip r:embed="rId17">
+                      <a:extLst>
+                        <a:ext uri="{28A0092B-C50C-407E-A947-70E740481C1C}">
+                          <a14:useLocalDpi xmlns:a14="http://schemas.microsoft.com/office/drawing/2010/main" val="0"/>
+                        </a:ext>
+                      </a:extLst>
+                    </a:blip>
+                    <a:stretch>
+                      <a:fillRect/>
+                    </a:stretch>
+                  </pic:blipFill>
+                  <pic:spPr>
+                    <a:xfrm>
+                      <a:off x="0" y="0"/>
+                      <a:ext cx="3552825" cy="1114425"/>
+                    </a:xfrm>
+                    <a:prstGeom prst="rect">
+                      <a:avLst/>
+                    </a:prstGeom>
+                  </pic:spPr>
+                </pic:pic>
+              </a:graphicData>
+            </a:graphic>
+          </wp:inline>
+        </w:drawing>
       </w:r>
     </w:p>
     <w:p>
@@ -3301,8 +5773,41 @@
           <w:shd w:val="clear" w:color="auto" w:fill="FFFFFF"/>
         </w:rPr>
       </w:pPr>
-      <w:bookmarkStart w:id="0" w:name="_GoBack"/>
-      <w:bookmarkEnd w:id="0"/>
+    </w:p>
+    <w:p>
+      <w:pPr>
+        <w:jc w:val="center"/>
+        <w:rPr>
+          <w:rFonts w:cstheme="minorHAnsi"/>
+          <w:spacing w:val="2"/>
+          <w:sz w:val="40"/>
+          <w:szCs w:val="40"/>
+          <w:shd w:val="clear" w:color="auto" w:fill="FFFFFF"/>
+        </w:rPr>
+      </w:pPr>
+      <w:r>
+        <w:rPr>
+          <w:rFonts w:cstheme="minorHAnsi"/>
+          <w:spacing w:val="2"/>
+          <w:sz w:val="40"/>
+          <w:szCs w:val="40"/>
+          <w:shd w:val="clear" w:color="auto" w:fill="FFFFFF"/>
+        </w:rPr>
+        <w:br w:type="page"/>
+      </w:r>
+    </w:p>
+    <w:p>
+      <w:pPr>
+        <w:pStyle w:val="ListParagraph"/>
+        <w:ind w:left="1069"/>
+        <w:rPr>
+          <w:rFonts w:cstheme="minorHAnsi"/>
+          <w:spacing w:val="2"/>
+          <w:sz w:val="40"/>
+          <w:szCs w:val="40"/>
+          <w:shd w:val="clear" w:color="auto" w:fill="FFFFFF"/>
+        </w:rPr>
+      </w:pPr>
     </w:p>
     <w:sectPr>
       <w:pgSz w:w="11906" w:h="16838"/>
@@ -4305,7 +6810,7 @@
 </file>
 
 <file path=customXml/itemProps1.xml><?xml version="1.0" encoding="utf-8"?>
-<ds:datastoreItem xmlns:ds="http://schemas.openxmlformats.org/officeDocument/2006/customXml" ds:itemID="{10EAE785-DE63-41B0-9B2E-14B464A683EB}">
+<ds:datastoreItem xmlns:ds="http://schemas.openxmlformats.org/officeDocument/2006/customXml" ds:itemID="{0B15A3C8-84E4-42D1-AC17-E4F3096D9355}">
   <ds:schemaRefs>
     <ds:schemaRef ds:uri="http://schemas.openxmlformats.org/officeDocument/2006/bibliography"/>
   </ds:schemaRefs>
